--- a/docx/08_guide_workflow.docx
+++ b/docx/08_guide_workflow.docx
@@ -69,7 +69,21 @@
         <w:rPr>
           <w:rFonts w:ascii="Georgia" w:hAnsi="Georgia"/>
         </w:rPr>
-        <w:t xml:space="preserve">After the general introduction into workflows for hybrid publishing and the step-by-step guide to making a simple EPUB, some points to be made that are specific to the most common genres of publications in the arts and cultural sector. </w:t>
+        <w:t xml:space="preserve">After the general introduction into workflows for hybrid publishing and the step-by-step guide to making a simple </w:t>
+      </w:r>
+      <w:r>
+        <w:rPr>
+          <w:rFonts w:ascii="Georgia" w:hAnsi="Georgia"/>
+          <w:highlight w:val="cyan"/>
+          <w:u w:val="single"/>
+        </w:rPr>
+        <w:t>EPUB</w:t>
+      </w:r>
+      <w:r>
+        <w:rPr>
+          <w:rFonts w:ascii="Georgia" w:hAnsi="Georgia"/>
+        </w:rPr>
+        <w:t xml:space="preserve">, some points to be made that are specific to the most common genres of publications in the arts and cultural sector. </w:t>
       </w:r>
     </w:p>
     <w:p>
@@ -125,7 +139,21 @@
         <w:rPr>
           <w:rFonts w:ascii="Georgia" w:hAnsi="Georgia"/>
         </w:rPr>
-        <w:t xml:space="preserve">* Metadata become significantly more important in hybrid publishing. On the one hand, they will make sure that the publication can be found online, in databases and bookstores such as Amazon, on the other, they will make the document translation and design process more efficient. Especially in the case of modularized or database publishing, it is of utmost important to properly and carefully gather metadata from the start of the production process. Otherwise the modular building blocks of the source document can't meaningfully traced and put together. </w:t>
+        <w:t xml:space="preserve">* Metadata become significantly more important in hybrid publishing. On the one hand, they will make sure that the publication can be found online, in databases and bookstores such as </w:t>
+      </w:r>
+      <w:r>
+        <w:rPr>
+          <w:rFonts w:ascii="Georgia" w:hAnsi="Georgia"/>
+          <w:highlight w:val="cyan"/>
+          <w:u w:val="single"/>
+        </w:rPr>
+        <w:t>Amazon</w:t>
+      </w:r>
+      <w:r>
+        <w:rPr>
+          <w:rFonts w:ascii="Georgia" w:hAnsi="Georgia"/>
+        </w:rPr>
+        <w:t xml:space="preserve">, on the other, they will make the document translation and design process more efficient. Especially in the case of modularized or database publishing, it is of utmost important to properly and carefully gather metadata from the start of the production process. Otherwise the modular building blocks of the source document can't meaningfully traced and put together. </w:t>
       </w:r>
     </w:p>
     <w:p>
@@ -194,21 +222,105 @@
         <w:rPr>
           <w:rFonts w:ascii="Georgia" w:hAnsi="Georgia"/>
         </w:rPr>
-        <w:t xml:space="preserve">* EPUB is a good choice for ebooks, not so much for periodicals. EPUB can combine advantages of PDF (single file distribution) with HTML (responsive/screen size-independent design, small file sizes, modularity/reusability, automation). </w:t>
-      </w:r>
-    </w:p>
-    <w:p>
-      <w:pPr>
-        <w:pStyle w:val="PlainText"/>
-        <w:rPr>
-          <w:rFonts w:ascii="Georgia" w:hAnsi="Georgia"/>
-        </w:rPr>
-      </w:pPr>
-      <w:r>
-        <w:rPr>
-          <w:rFonts w:ascii="Georgia" w:hAnsi="Georgia"/>
-        </w:rPr>
-        <w:t xml:space="preserve">* HTML5 is theoretically the ideal format. It is increasingly used for multimedia journalism (following the example of the </w:t>
+        <w:t xml:space="preserve">* </w:t>
+      </w:r>
+      <w:r>
+        <w:rPr>
+          <w:rFonts w:ascii="Georgia" w:hAnsi="Georgia"/>
+          <w:highlight w:val="cyan"/>
+          <w:u w:val="single"/>
+        </w:rPr>
+        <w:t>EPUB</w:t>
+      </w:r>
+      <w:r>
+        <w:rPr>
+          <w:rFonts w:ascii="Georgia" w:hAnsi="Georgia"/>
+        </w:rPr>
+        <w:t xml:space="preserve"> is a good choice for </w:t>
+      </w:r>
+      <w:r>
+        <w:rPr>
+          <w:rFonts w:ascii="Georgia" w:hAnsi="Georgia"/>
+          <w:highlight w:val="cyan"/>
+          <w:u w:val="single"/>
+        </w:rPr>
+        <w:t>ebooks</w:t>
+      </w:r>
+      <w:r>
+        <w:rPr>
+          <w:rFonts w:ascii="Georgia" w:hAnsi="Georgia"/>
+        </w:rPr>
+        <w:t xml:space="preserve">, not so much for periodicals. </w:t>
+      </w:r>
+      <w:r>
+        <w:rPr>
+          <w:rFonts w:ascii="Georgia" w:hAnsi="Georgia"/>
+          <w:highlight w:val="cyan"/>
+          <w:u w:val="single"/>
+        </w:rPr>
+        <w:t>EPUB</w:t>
+      </w:r>
+      <w:r>
+        <w:rPr>
+          <w:rFonts w:ascii="Georgia" w:hAnsi="Georgia"/>
+        </w:rPr>
+        <w:t xml:space="preserve"> can combine advantages of </w:t>
+      </w:r>
+      <w:r>
+        <w:rPr>
+          <w:rFonts w:ascii="Georgia" w:hAnsi="Georgia"/>
+          <w:highlight w:val="cyan"/>
+          <w:u w:val="single"/>
+        </w:rPr>
+        <w:t>PDF</w:t>
+      </w:r>
+      <w:r>
+        <w:rPr>
+          <w:rFonts w:ascii="Georgia" w:hAnsi="Georgia"/>
+        </w:rPr>
+        <w:t xml:space="preserve"> (single file distribution) with </w:t>
+      </w:r>
+      <w:r>
+        <w:rPr>
+          <w:rFonts w:ascii="Georgia" w:hAnsi="Georgia"/>
+          <w:highlight w:val="cyan"/>
+          <w:u w:val="single"/>
+        </w:rPr>
+        <w:t>HTML</w:t>
+      </w:r>
+      <w:r>
+        <w:rPr>
+          <w:rFonts w:ascii="Georgia" w:hAnsi="Georgia"/>
+        </w:rPr>
+        <w:t xml:space="preserve"> (responsive/screen size-independent design, small file sizes, modularity/reusability, automation). </w:t>
+      </w:r>
+    </w:p>
+    <w:p>
+      <w:pPr>
+        <w:pStyle w:val="PlainText"/>
+        <w:rPr>
+          <w:rFonts w:ascii="Georgia" w:hAnsi="Georgia"/>
+        </w:rPr>
+      </w:pPr>
+      <w:r>
+        <w:rPr>
+          <w:rFonts w:ascii="Georgia" w:hAnsi="Georgia"/>
+        </w:rPr>
+        <w:t xml:space="preserve">* </w:t>
+      </w:r>
+      <w:r>
+        <w:rPr>
+          <w:rFonts w:ascii="Georgia" w:hAnsi="Georgia"/>
+          <w:highlight w:val="cyan"/>
+          <w:u w:val="single"/>
+        </w:rPr>
+        <w:t>HTML5</w:t>
+      </w:r>
+      <w:r>
+        <w:rPr>
+          <w:rFonts w:ascii="Georgia" w:hAnsi="Georgia"/>
+        </w:rPr>
+        <w:t xml:space="preserve"> is theoretically the ideal format. It is increasingly used for multimedia journalism (following the example of the </w:t>
       </w:r>
       <w:r>
         <w:rPr>
@@ -221,7 +333,21 @@
         <w:rPr>
           <w:rFonts w:ascii="Georgia" w:hAnsi="Georgia"/>
         </w:rPr>
-        <w:t xml:space="preserve"> reportage by the New York Times from December 2012 </w:t>
+        <w:t xml:space="preserve"> reportage by the </w:t>
+      </w:r>
+      <w:r>
+        <w:rPr>
+          <w:rFonts w:ascii="Georgia" w:hAnsi="Georgia"/>
+          <w:highlight w:val="cyan"/>
+          <w:u w:val="single"/>
+        </w:rPr>
+        <w:t>New York Times</w:t>
+      </w:r>
+      <w:r>
+        <w:rPr>
+          <w:rFonts w:ascii="Georgia" w:hAnsi="Georgia"/>
+        </w:rPr>
+        <w:t xml:space="preserve"> from December 2012 </w:t>
       </w:r>
       <w:r>
         <w:rPr>
@@ -234,21 +360,91 @@
         <w:rPr>
           <w:rFonts w:ascii="Georgia" w:hAnsi="Georgia"/>
         </w:rPr>
-        <w:t xml:space="preserve">. A problem, however, is that this format is not supported by e-book stores (such as iBooks and Kobo), that it lacks the rich metadata support of EPUB, and requires technical workarounds for single file distribution. </w:t>
-      </w:r>
-    </w:p>
-    <w:p>
-      <w:pPr>
-        <w:pStyle w:val="PlainText"/>
-        <w:rPr>
-          <w:rFonts w:ascii="Georgia" w:hAnsi="Georgia"/>
-        </w:rPr>
-      </w:pPr>
-      <w:r>
-        <w:rPr>
-          <w:rFonts w:ascii="Georgia" w:hAnsi="Georgia"/>
-        </w:rPr>
-        <w:t xml:space="preserve">* PDF is the easiest to integrate in existing workflows, but has the disadvantage that it is non-responsive (does not dynamically adapt to different screen formats), has only rudimentary multimedia support, can produce a high file size, and is essentially meant for print. </w:t>
+        <w:t xml:space="preserve">. A problem, however, is that this format is not supported by </w:t>
+      </w:r>
+      <w:r>
+        <w:rPr>
+          <w:rFonts w:ascii="Georgia" w:hAnsi="Georgia"/>
+          <w:highlight w:val="cyan"/>
+          <w:u w:val="single"/>
+        </w:rPr>
+        <w:t>ebook</w:t>
+      </w:r>
+      <w:r>
+        <w:rPr>
+          <w:rFonts w:ascii="Georgia" w:hAnsi="Georgia"/>
+        </w:rPr>
+        <w:t xml:space="preserve"> stores (such as </w:t>
+      </w:r>
+      <w:r>
+        <w:rPr>
+          <w:rFonts w:ascii="Georgia" w:hAnsi="Georgia"/>
+          <w:highlight w:val="cyan"/>
+          <w:u w:val="single"/>
+        </w:rPr>
+        <w:t>iBooks</w:t>
+      </w:r>
+      <w:r>
+        <w:rPr>
+          <w:rFonts w:ascii="Georgia" w:hAnsi="Georgia"/>
+        </w:rPr>
+        <w:t xml:space="preserve"> and </w:t>
+      </w:r>
+      <w:r>
+        <w:rPr>
+          <w:rFonts w:ascii="Georgia" w:hAnsi="Georgia"/>
+          <w:highlight w:val="cyan"/>
+          <w:u w:val="single"/>
+        </w:rPr>
+        <w:t>Kobo</w:t>
+      </w:r>
+      <w:r>
+        <w:rPr>
+          <w:rFonts w:ascii="Georgia" w:hAnsi="Georgia"/>
+        </w:rPr>
+        <w:t xml:space="preserve">), that it lacks the rich metadata support of </w:t>
+      </w:r>
+      <w:r>
+        <w:rPr>
+          <w:rFonts w:ascii="Georgia" w:hAnsi="Georgia"/>
+          <w:highlight w:val="cyan"/>
+          <w:u w:val="single"/>
+        </w:rPr>
+        <w:t>EPUB</w:t>
+      </w:r>
+      <w:r>
+        <w:rPr>
+          <w:rFonts w:ascii="Georgia" w:hAnsi="Georgia"/>
+        </w:rPr>
+        <w:t xml:space="preserve">, and requires technical workarounds for single file distribution. </w:t>
+      </w:r>
+    </w:p>
+    <w:p>
+      <w:pPr>
+        <w:pStyle w:val="PlainText"/>
+        <w:rPr>
+          <w:rFonts w:ascii="Georgia" w:hAnsi="Georgia"/>
+        </w:rPr>
+      </w:pPr>
+      <w:r>
+        <w:rPr>
+          <w:rFonts w:ascii="Georgia" w:hAnsi="Georgia"/>
+        </w:rPr>
+        <w:t xml:space="preserve">* </w:t>
+      </w:r>
+      <w:r>
+        <w:rPr>
+          <w:rFonts w:ascii="Georgia" w:hAnsi="Georgia"/>
+          <w:highlight w:val="cyan"/>
+          <w:u w:val="single"/>
+        </w:rPr>
+        <w:t>PDF</w:t>
+      </w:r>
+      <w:r>
+        <w:rPr>
+          <w:rFonts w:ascii="Georgia" w:hAnsi="Georgia"/>
+        </w:rPr>
+        <w:t xml:space="preserve"> is the easiest to integrate in existing workflows, but has the disadvantage that it is non-responsive (does not dynamically adapt to different screen formats), has only rudimentary multimedia support, can produce a high file size, and is essentially meant for print. </w:t>
       </w:r>
     </w:p>
     <w:p>
@@ -423,49 +619,155 @@
         <w:rPr>
           <w:rFonts w:ascii="Georgia" w:hAnsi="Georgia"/>
         </w:rPr>
-        <w:t xml:space="preserve">* The final version of the manuscript will be established in a word processing program (typically Microsoft Word) or desktop publishing program (typically Adobe InDesign). </w:t>
-      </w:r>
-    </w:p>
-    <w:p>
-      <w:pPr>
-        <w:pStyle w:val="PlainText"/>
-        <w:rPr>
-          <w:rFonts w:ascii="Georgia" w:hAnsi="Georgia"/>
-        </w:rPr>
-      </w:pPr>
-      <w:r>
-        <w:rPr>
-          <w:rFonts w:ascii="Georgia" w:hAnsi="Georgia"/>
-        </w:rPr>
-        <w:t xml:space="preserve">* A graphic designer will design the publication in InDesign. </w:t>
-      </w:r>
-    </w:p>
-    <w:p>
-      <w:pPr>
-        <w:pStyle w:val="PlainText"/>
-        <w:rPr>
-          <w:rFonts w:ascii="Georgia" w:hAnsi="Georgia"/>
-        </w:rPr>
-      </w:pPr>
-      <w:r>
-        <w:rPr>
-          <w:rFonts w:ascii="Georgia" w:hAnsi="Georgia"/>
-        </w:rPr>
-        <w:t xml:space="preserve">* Corrections are made to the print proof and added in the InDesign file. </w:t>
-      </w:r>
-    </w:p>
-    <w:p>
-      <w:pPr>
-        <w:pStyle w:val="PlainText"/>
-        <w:rPr>
-          <w:rFonts w:ascii="Georgia" w:hAnsi="Georgia"/>
-        </w:rPr>
-      </w:pPr>
-      <w:r>
-        <w:rPr>
-          <w:rFonts w:ascii="Georgia" w:hAnsi="Georgia"/>
-        </w:rPr>
-        <w:t xml:space="preserve">* A PDF file of the corrected InDesign file goes to printer. </w:t>
+        <w:t xml:space="preserve">* The final version of the manuscript will be established in a word processing program (typically </w:t>
+      </w:r>
+      <w:r>
+        <w:rPr>
+          <w:rFonts w:ascii="Georgia" w:hAnsi="Georgia"/>
+          <w:highlight w:val="cyan"/>
+          <w:u w:val="single"/>
+        </w:rPr>
+        <w:t>Microsoft</w:t>
+      </w:r>
+      <w:r>
+        <w:rPr>
+          <w:rFonts w:ascii="Georgia" w:hAnsi="Georgia"/>
+          <w:highlight w:val="cyan"/>
+          <w:u w:val="single"/>
+        </w:rPr>
+        <w:t xml:space="preserve"> Word</w:t>
+      </w:r>
+      <w:r>
+        <w:rPr>
+          <w:rFonts w:ascii="Georgia" w:hAnsi="Georgia"/>
+        </w:rPr>
+        <w:t xml:space="preserve">) or desktop publishing program (typically </w:t>
+      </w:r>
+      <w:r>
+        <w:rPr>
+          <w:rFonts w:ascii="Georgia" w:hAnsi="Georgia"/>
+          <w:highlight w:val="cyan"/>
+          <w:u w:val="single"/>
+        </w:rPr>
+        <w:t>Adobe</w:t>
+      </w:r>
+      <w:r>
+        <w:rPr>
+          <w:rFonts w:ascii="Georgia" w:hAnsi="Georgia"/>
+        </w:rPr>
+        <w:t xml:space="preserve"> </w:t>
+      </w:r>
+      <w:r>
+        <w:rPr>
+          <w:rFonts w:ascii="Georgia" w:hAnsi="Georgia"/>
+          <w:highlight w:val="cyan"/>
+          <w:u w:val="single"/>
+        </w:rPr>
+        <w:t>InDesign</w:t>
+      </w:r>
+      <w:r>
+        <w:rPr>
+          <w:rFonts w:ascii="Georgia" w:hAnsi="Georgia"/>
+        </w:rPr>
+        <w:t xml:space="preserve">). </w:t>
+      </w:r>
+    </w:p>
+    <w:p>
+      <w:pPr>
+        <w:pStyle w:val="PlainText"/>
+        <w:rPr>
+          <w:rFonts w:ascii="Georgia" w:hAnsi="Georgia"/>
+        </w:rPr>
+      </w:pPr>
+      <w:r>
+        <w:rPr>
+          <w:rFonts w:ascii="Georgia" w:hAnsi="Georgia"/>
+        </w:rPr>
+        <w:t xml:space="preserve">* A graphic designer will design the publication in </w:t>
+      </w:r>
+      <w:r>
+        <w:rPr>
+          <w:rFonts w:ascii="Georgia" w:hAnsi="Georgia"/>
+          <w:highlight w:val="cyan"/>
+          <w:u w:val="single"/>
+        </w:rPr>
+        <w:t>InDesign</w:t>
+      </w:r>
+      <w:r>
+        <w:rPr>
+          <w:rFonts w:ascii="Georgia" w:hAnsi="Georgia"/>
+        </w:rPr>
+        <w:t xml:space="preserve">. </w:t>
+      </w:r>
+    </w:p>
+    <w:p>
+      <w:pPr>
+        <w:pStyle w:val="PlainText"/>
+        <w:rPr>
+          <w:rFonts w:ascii="Georgia" w:hAnsi="Georgia"/>
+        </w:rPr>
+      </w:pPr>
+      <w:r>
+        <w:rPr>
+          <w:rFonts w:ascii="Georgia" w:hAnsi="Georgia"/>
+        </w:rPr>
+        <w:t xml:space="preserve">* Corrections are made to the print proof and added in the </w:t>
+      </w:r>
+      <w:r>
+        <w:rPr>
+          <w:rFonts w:ascii="Georgia" w:hAnsi="Georgia"/>
+          <w:highlight w:val="cyan"/>
+          <w:u w:val="single"/>
+        </w:rPr>
+        <w:t>InDesign</w:t>
+      </w:r>
+      <w:r>
+        <w:rPr>
+          <w:rFonts w:ascii="Georgia" w:hAnsi="Georgia"/>
+        </w:rPr>
+        <w:t xml:space="preserve"> file. </w:t>
+      </w:r>
+    </w:p>
+    <w:p>
+      <w:pPr>
+        <w:pStyle w:val="PlainText"/>
+        <w:rPr>
+          <w:rFonts w:ascii="Georgia" w:hAnsi="Georgia"/>
+        </w:rPr>
+      </w:pPr>
+      <w:r>
+        <w:rPr>
+          <w:rFonts w:ascii="Georgia" w:hAnsi="Georgia"/>
+        </w:rPr>
+        <w:t xml:space="preserve">* A </w:t>
+      </w:r>
+      <w:r>
+        <w:rPr>
+          <w:rFonts w:ascii="Georgia" w:hAnsi="Georgia"/>
+          <w:highlight w:val="cyan"/>
+          <w:u w:val="single"/>
+        </w:rPr>
+        <w:t>PDF</w:t>
+      </w:r>
+      <w:r>
+        <w:rPr>
+          <w:rFonts w:ascii="Georgia" w:hAnsi="Georgia"/>
+        </w:rPr>
+        <w:t xml:space="preserve"> file of the corrected </w:t>
+      </w:r>
+      <w:r>
+        <w:rPr>
+          <w:rFonts w:ascii="Georgia" w:hAnsi="Georgia"/>
+          <w:highlight w:val="cyan"/>
+          <w:u w:val="single"/>
+        </w:rPr>
+        <w:t>InDesign</w:t>
+      </w:r>
+      <w:r>
+        <w:rPr>
+          <w:rFonts w:ascii="Georgia" w:hAnsi="Georgia"/>
+        </w:rPr>
+        <w:t xml:space="preserve"> file goes to printer. </w:t>
       </w:r>
     </w:p>
     <w:p>
@@ -506,7 +808,49 @@
         <w:rPr>
           <w:rFonts w:ascii="Georgia" w:hAnsi="Georgia"/>
         </w:rPr>
-        <w:t xml:space="preserve">we describe how to create electronic books from an InDesign project. However, this entails careful planning and meticulous internal structuring of the InDesign document that is untypical for the way book projects are being made today, and for which most graphic designers working with InDesign have not been trained. </w:t>
+        <w:t xml:space="preserve">we describe how to create electronic books from an </w:t>
+      </w:r>
+      <w:r>
+        <w:rPr>
+          <w:rFonts w:ascii="Georgia" w:hAnsi="Georgia"/>
+          <w:highlight w:val="cyan"/>
+          <w:u w:val="single"/>
+        </w:rPr>
+        <w:t>InDesign</w:t>
+      </w:r>
+      <w:r>
+        <w:rPr>
+          <w:rFonts w:ascii="Georgia" w:hAnsi="Georgia"/>
+        </w:rPr>
+        <w:t xml:space="preserve"> project. However, this entails careful planning and meticulous internal structuring of the </w:t>
+      </w:r>
+      <w:r>
+        <w:rPr>
+          <w:rFonts w:ascii="Georgia" w:hAnsi="Georgia"/>
+          <w:highlight w:val="cyan"/>
+          <w:u w:val="single"/>
+        </w:rPr>
+        <w:t>InDesign</w:t>
+      </w:r>
+      <w:r>
+        <w:rPr>
+          <w:rFonts w:ascii="Georgia" w:hAnsi="Georgia"/>
+        </w:rPr>
+        <w:t xml:space="preserve"> document that is untypical for the way book projects are being made today, and for which most graphic designers working with </w:t>
+      </w:r>
+      <w:r>
+        <w:rPr>
+          <w:rFonts w:ascii="Georgia" w:hAnsi="Georgia"/>
+          <w:highlight w:val="cyan"/>
+          <w:u w:val="single"/>
+        </w:rPr>
+        <w:t>InDesign</w:t>
+      </w:r>
+      <w:r>
+        <w:rPr>
+          <w:rFonts w:ascii="Georgia" w:hAnsi="Georgia"/>
+        </w:rPr>
+        <w:t xml:space="preserve"> have not been trained. </w:t>
       </w:r>
     </w:p>
     <w:p>
@@ -562,7 +906,57 @@
         <w:rPr>
           <w:rFonts w:ascii="Georgia" w:hAnsi="Georgia"/>
         </w:rPr>
-        <w:t>We propose a new workflow that is directed towards diverse sources and hybrid output to various media (including print, ebook and web). It is centered around a single editorial and archival file format, a definitive version of the document that enables multiple output. Instead of a final Word file which is changed in InDesign</w:t>
+        <w:t xml:space="preserve">We propose a new workflow that is directed towards diverse sources and hybrid output to various media (including print, </w:t>
+      </w:r>
+      <w:r>
+        <w:rPr>
+          <w:rFonts w:ascii="Georgia" w:hAnsi="Georgia"/>
+          <w:highlight w:val="cyan"/>
+          <w:u w:val="single"/>
+        </w:rPr>
+        <w:t>ebook</w:t>
+      </w:r>
+      <w:r>
+        <w:rPr>
+          <w:rFonts w:ascii="Georgia" w:hAnsi="Georgia"/>
+        </w:rPr>
+        <w:t xml:space="preserve"> and </w:t>
+      </w:r>
+      <w:r>
+        <w:rPr>
+          <w:rFonts w:ascii="Georgia" w:hAnsi="Georgia"/>
+          <w:highlight w:val="cyan"/>
+          <w:u w:val="single"/>
+        </w:rPr>
+        <w:t>web</w:t>
+      </w:r>
+      <w:r>
+        <w:rPr>
+          <w:rFonts w:ascii="Georgia" w:hAnsi="Georgia"/>
+        </w:rPr>
+        <w:t xml:space="preserve">). It is centered around a single editorial and archival file format, a definitive version of the document that enables multiple output. Instead of a final </w:t>
+      </w:r>
+      <w:r>
+        <w:rPr>
+          <w:rFonts w:ascii="Georgia" w:hAnsi="Georgia"/>
+          <w:highlight w:val="cyan"/>
+          <w:u w:val="single"/>
+        </w:rPr>
+        <w:t>Word</w:t>
+      </w:r>
+      <w:r>
+        <w:rPr>
+          <w:rFonts w:ascii="Georgia" w:hAnsi="Georgia"/>
+        </w:rPr>
+        <w:t xml:space="preserve"> file which is changed in </w:t>
+      </w:r>
+      <w:r>
+        <w:rPr>
+          <w:rFonts w:ascii="Georgia" w:hAnsi="Georgia"/>
+          <w:highlight w:val="cyan"/>
+          <w:u w:val="single"/>
+        </w:rPr>
+        <w:t>InDesign</w:t>
       </w:r>
       <w:r>
         <w:rPr>
@@ -574,7 +968,105 @@
         <w:rPr>
           <w:rFonts w:ascii="Georgia" w:hAnsi="Georgia"/>
         </w:rPr>
-        <w:t xml:space="preserve">both of which are suboptimal formats to convert to EPUB – the editorial and archival file will be in a format that can easily translate into InDesign for the print edition and EPUB / mobi / web for the electronic publication. The most suitable format for this is Markdown with the MultiMarkdown extensions </w:t>
+        <w:t xml:space="preserve">both of which are suboptimal formats to convert to </w:t>
+      </w:r>
+      <w:r>
+        <w:rPr>
+          <w:rFonts w:ascii="Georgia" w:hAnsi="Georgia"/>
+          <w:highlight w:val="cyan"/>
+          <w:u w:val="single"/>
+        </w:rPr>
+        <w:t>EPUB</w:t>
+      </w:r>
+      <w:r>
+        <w:rPr>
+          <w:rFonts w:ascii="Georgia" w:hAnsi="Georgia"/>
+        </w:rPr>
+        <w:t xml:space="preserve"> – the editorial and archival file will be in a format that can easily translate into </w:t>
+      </w:r>
+      <w:r>
+        <w:rPr>
+          <w:rFonts w:ascii="Georgia" w:hAnsi="Georgia"/>
+          <w:highlight w:val="cyan"/>
+          <w:u w:val="single"/>
+        </w:rPr>
+        <w:t>InDesign</w:t>
+      </w:r>
+      <w:r>
+        <w:rPr>
+          <w:rFonts w:ascii="Georgia" w:hAnsi="Georgia"/>
+        </w:rPr>
+        <w:t xml:space="preserve"> for the print edition and </w:t>
+      </w:r>
+      <w:r>
+        <w:rPr>
+          <w:rFonts w:ascii="Georgia" w:hAnsi="Georgia"/>
+          <w:highlight w:val="cyan"/>
+          <w:u w:val="single"/>
+        </w:rPr>
+        <w:t>EPUB</w:t>
+      </w:r>
+      <w:r>
+        <w:rPr>
+          <w:rFonts w:ascii="Georgia" w:hAnsi="Georgia"/>
+        </w:rPr>
+        <w:t xml:space="preserve"> / </w:t>
+      </w:r>
+      <w:r>
+        <w:rPr>
+          <w:rFonts w:ascii="Georgia" w:hAnsi="Georgia"/>
+          <w:highlight w:val="cyan"/>
+          <w:u w:val="single"/>
+        </w:rPr>
+        <w:t>MOBI</w:t>
+      </w:r>
+      <w:r>
+        <w:rPr>
+          <w:rFonts w:ascii="Georgia" w:hAnsi="Georgia"/>
+        </w:rPr>
+        <w:t xml:space="preserve"> / </w:t>
+      </w:r>
+      <w:r>
+        <w:rPr>
+          <w:rFonts w:ascii="Georgia" w:hAnsi="Georgia"/>
+          <w:highlight w:val="cyan"/>
+          <w:u w:val="single"/>
+        </w:rPr>
+        <w:t>web</w:t>
+      </w:r>
+      <w:r>
+        <w:rPr>
+          <w:rFonts w:ascii="Georgia" w:hAnsi="Georgia"/>
+        </w:rPr>
+        <w:t xml:space="preserve"> for the electronic publication. The most suitable format for this is </w:t>
+      </w:r>
+      <w:r>
+        <w:rPr>
+          <w:rFonts w:ascii="Georgia" w:hAnsi="Georgia"/>
+          <w:highlight w:val="cyan"/>
+          <w:u w:val="single"/>
+        </w:rPr>
+        <w:t>Markdown</w:t>
+      </w:r>
+      <w:r>
+        <w:rPr>
+          <w:rFonts w:ascii="Georgia" w:hAnsi="Georgia"/>
+        </w:rPr>
+        <w:t xml:space="preserve"> with the </w:t>
+      </w:r>
+      <w:r>
+        <w:rPr>
+          <w:rFonts w:ascii="Georgia" w:hAnsi="Georgia"/>
+          <w:highlight w:val="cyan"/>
+          <w:u w:val="single"/>
+        </w:rPr>
+        <w:t>MultiMarkdown</w:t>
+      </w:r>
+      <w:r>
+        <w:rPr>
+          <w:rFonts w:ascii="Georgia" w:hAnsi="Georgia"/>
+        </w:rPr>
+        <w:t xml:space="preserve"> extensions </w:t>
       </w:r>
       <w:r>
         <w:rPr>
@@ -600,7 +1092,77 @@
         <w:rPr>
           <w:rFonts w:ascii="Georgia" w:hAnsi="Georgia"/>
         </w:rPr>
-        <w:t xml:space="preserve">because it allows footnotes, cross-references and bibliographies, and translation to InDesign, EPUB and web is very straightforward using the open source software tool pandoc. </w:t>
+        <w:t xml:space="preserve">because it allows footnotes, cross-references and bibliographies, and translation to </w:t>
+      </w:r>
+      <w:r>
+        <w:rPr>
+          <w:rFonts w:ascii="Georgia" w:hAnsi="Georgia"/>
+          <w:highlight w:val="cyan"/>
+          <w:u w:val="single"/>
+        </w:rPr>
+        <w:t>InDesign</w:t>
+      </w:r>
+      <w:r>
+        <w:rPr>
+          <w:rFonts w:ascii="Georgia" w:hAnsi="Georgia"/>
+        </w:rPr>
+        <w:t xml:space="preserve">, </w:t>
+      </w:r>
+      <w:r>
+        <w:rPr>
+          <w:rFonts w:ascii="Georgia" w:hAnsi="Georgia"/>
+          <w:highlight w:val="cyan"/>
+          <w:u w:val="single"/>
+        </w:rPr>
+        <w:t>EPUB</w:t>
+      </w:r>
+      <w:r>
+        <w:rPr>
+          <w:rFonts w:ascii="Georgia" w:hAnsi="Georgia"/>
+        </w:rPr>
+        <w:t xml:space="preserve"> and </w:t>
+      </w:r>
+      <w:r>
+        <w:rPr>
+          <w:rFonts w:ascii="Georgia" w:hAnsi="Georgia"/>
+          <w:highlight w:val="cyan"/>
+          <w:u w:val="single"/>
+        </w:rPr>
+        <w:t>web</w:t>
+      </w:r>
+      <w:r>
+        <w:rPr>
+          <w:rFonts w:ascii="Georgia" w:hAnsi="Georgia"/>
+        </w:rPr>
+        <w:t xml:space="preserve"> is very straightforward using the </w:t>
+      </w:r>
+      <w:r>
+        <w:rPr>
+          <w:rFonts w:ascii="Georgia" w:hAnsi="Georgia"/>
+          <w:highlight w:val="cyan"/>
+          <w:u w:val="single"/>
+        </w:rPr>
+        <w:t>Open Source</w:t>
+      </w:r>
+      <w:r>
+        <w:rPr>
+          <w:rFonts w:ascii="Georgia" w:hAnsi="Georgia"/>
+        </w:rPr>
+        <w:t xml:space="preserve"> software tool </w:t>
+      </w:r>
+      <w:r>
+        <w:rPr>
+          <w:rFonts w:ascii="Georgia" w:hAnsi="Georgia"/>
+          <w:highlight w:val="cyan"/>
+          <w:u w:val="single"/>
+        </w:rPr>
+        <w:t>pandoc</w:t>
+      </w:r>
+      <w:r>
+        <w:rPr>
+          <w:rFonts w:ascii="Georgia" w:hAnsi="Georgia"/>
+        </w:rPr>
+        <w:t xml:space="preserve">. </w:t>
       </w:r>
     </w:p>
     <w:p>
@@ -740,7 +1302,49 @@
         <w:rPr>
           <w:rFonts w:ascii="Georgia" w:hAnsi="Georgia"/>
         </w:rPr>
-        <w:t xml:space="preserve">* User-friendly tools like wikis and blogs can be used for collaborative editing and revision control, leading up to even more sophisticated systems like Git and GitHub (traditionally used for software development by large teams of programmers distributed over the whole world). </w:t>
+        <w:t xml:space="preserve">* User-friendly tools like </w:t>
+      </w:r>
+      <w:r>
+        <w:rPr>
+          <w:rFonts w:ascii="Georgia" w:hAnsi="Georgia"/>
+          <w:highlight w:val="cyan"/>
+          <w:u w:val="single"/>
+        </w:rPr>
+        <w:t>wikis</w:t>
+      </w:r>
+      <w:r>
+        <w:rPr>
+          <w:rFonts w:ascii="Georgia" w:hAnsi="Georgia"/>
+        </w:rPr>
+        <w:t xml:space="preserve"> and blogs can be used for collaborative editing and revision control, leading up to even more sophisticated systems like </w:t>
+      </w:r>
+      <w:r>
+        <w:rPr>
+          <w:rFonts w:ascii="Georgia" w:hAnsi="Georgia"/>
+          <w:highlight w:val="cyan"/>
+          <w:u w:val="single"/>
+        </w:rPr>
+        <w:t>Git</w:t>
+      </w:r>
+      <w:r>
+        <w:rPr>
+          <w:rFonts w:ascii="Georgia" w:hAnsi="Georgia"/>
+        </w:rPr>
+        <w:t xml:space="preserve"> and </w:t>
+      </w:r>
+      <w:r>
+        <w:rPr>
+          <w:rFonts w:ascii="Georgia" w:hAnsi="Georgia"/>
+          <w:highlight w:val="cyan"/>
+          <w:u w:val="single"/>
+        </w:rPr>
+        <w:t>GitHub</w:t>
+      </w:r>
+      <w:r>
+        <w:rPr>
+          <w:rFonts w:ascii="Georgia" w:hAnsi="Georgia"/>
+        </w:rPr>
+        <w:t xml:space="preserve"> (traditionally used for software development by large teams of programmers distributed over the whole world). </w:t>
       </w:r>
     </w:p>
     <w:p>
@@ -768,21 +1372,63 @@
         <w:rPr>
           <w:rFonts w:ascii="Georgia" w:hAnsi="Georgia"/>
         </w:rPr>
-        <w:t xml:space="preserve">* Easy extraction of derived output from the book itself, such as abstracts, video book trailers, newsletters, personalized e-publications; easier extraction of parts of a publication that will be separately published. </w:t>
-      </w:r>
-    </w:p>
-    <w:p>
-      <w:pPr>
-        <w:pStyle w:val="PlainText"/>
-        <w:rPr>
-          <w:rFonts w:ascii="Georgia" w:hAnsi="Georgia"/>
-        </w:rPr>
-      </w:pPr>
-      <w:r>
-        <w:rPr>
-          <w:rFonts w:ascii="Georgia" w:hAnsi="Georgia"/>
-        </w:rPr>
-        <w:t xml:space="preserve">* Independence from one particular software program (such as Word and InDesign), long-time archivability. </w:t>
+        <w:t xml:space="preserve">* Easy extraction of derived output from the book itself, such as abstracts, video book trailers, newsletters, personalized </w:t>
+      </w:r>
+      <w:r>
+        <w:rPr>
+          <w:rFonts w:ascii="Georgia" w:hAnsi="Georgia"/>
+          <w:highlight w:val="cyan"/>
+          <w:u w:val="single"/>
+        </w:rPr>
+        <w:t>e-publications</w:t>
+      </w:r>
+      <w:r>
+        <w:rPr>
+          <w:rFonts w:ascii="Georgia" w:hAnsi="Georgia"/>
+        </w:rPr>
+        <w:t xml:space="preserve">; easier extraction of parts of a publication that will be separately published. </w:t>
+      </w:r>
+    </w:p>
+    <w:p>
+      <w:pPr>
+        <w:pStyle w:val="PlainText"/>
+        <w:rPr>
+          <w:rFonts w:ascii="Georgia" w:hAnsi="Georgia"/>
+        </w:rPr>
+      </w:pPr>
+      <w:r>
+        <w:rPr>
+          <w:rFonts w:ascii="Georgia" w:hAnsi="Georgia"/>
+        </w:rPr>
+        <w:t xml:space="preserve">* Independence from one particular software program (such as </w:t>
+      </w:r>
+      <w:r>
+        <w:rPr>
+          <w:rFonts w:ascii="Georgia" w:hAnsi="Georgia"/>
+          <w:highlight w:val="cyan"/>
+          <w:u w:val="single"/>
+        </w:rPr>
+        <w:t>Word</w:t>
+      </w:r>
+      <w:r>
+        <w:rPr>
+          <w:rFonts w:ascii="Georgia" w:hAnsi="Georgia"/>
+        </w:rPr>
+        <w:t xml:space="preserve"> and </w:t>
+      </w:r>
+      <w:r>
+        <w:rPr>
+          <w:rFonts w:ascii="Georgia" w:hAnsi="Georgia"/>
+          <w:highlight w:val="cyan"/>
+          <w:u w:val="single"/>
+        </w:rPr>
+        <w:t>InDesign</w:t>
+      </w:r>
+      <w:r>
+        <w:rPr>
+          <w:rFonts w:ascii="Georgia" w:hAnsi="Georgia"/>
+        </w:rPr>
+        <w:t xml:space="preserve">), long-time archivability. </w:t>
       </w:r>
     </w:p>
     <w:p>
@@ -879,21 +1525,63 @@
         <w:rPr>
           <w:rFonts w:ascii="Georgia" w:hAnsi="Georgia"/>
         </w:rPr>
-        <w:t xml:space="preserve">* the file format to be delivered by contributors (for example: Markdown, or .docx pending later conversion and formatting clean-up); </w:t>
-      </w:r>
-    </w:p>
-    <w:p>
-      <w:pPr>
-        <w:pStyle w:val="PlainText"/>
-        <w:rPr>
-          <w:rFonts w:ascii="Georgia" w:hAnsi="Georgia"/>
-        </w:rPr>
-      </w:pPr>
-      <w:r>
-        <w:rPr>
-          <w:rFonts w:ascii="Georgia" w:hAnsi="Georgia"/>
-        </w:rPr>
-        <w:t xml:space="preserve">* in case of .docx, the author should be required to use defined paragraph and character styles for all formatting (such as </w:t>
+        <w:t xml:space="preserve">* the file format to be delivered by contributors (for example: </w:t>
+      </w:r>
+      <w:r>
+        <w:rPr>
+          <w:rFonts w:ascii="Georgia" w:hAnsi="Georgia"/>
+          <w:highlight w:val="cyan"/>
+          <w:u w:val="single"/>
+        </w:rPr>
+        <w:t>Markdown</w:t>
+      </w:r>
+      <w:r>
+        <w:rPr>
+          <w:rFonts w:ascii="Georgia" w:hAnsi="Georgia"/>
+        </w:rPr>
+        <w:t xml:space="preserve">, or </w:t>
+      </w:r>
+      <w:r>
+        <w:rPr>
+          <w:rFonts w:ascii="Georgia" w:hAnsi="Georgia"/>
+          <w:highlight w:val="cyan"/>
+          <w:u w:val="single"/>
+        </w:rPr>
+        <w:t>.docx</w:t>
+      </w:r>
+      <w:r>
+        <w:rPr>
+          <w:rFonts w:ascii="Georgia" w:hAnsi="Georgia"/>
+        </w:rPr>
+        <w:t xml:space="preserve"> pending later conversion and formatting clean-up); </w:t>
+      </w:r>
+    </w:p>
+    <w:p>
+      <w:pPr>
+        <w:pStyle w:val="PlainText"/>
+        <w:rPr>
+          <w:rFonts w:ascii="Georgia" w:hAnsi="Georgia"/>
+        </w:rPr>
+      </w:pPr>
+      <w:r>
+        <w:rPr>
+          <w:rFonts w:ascii="Georgia" w:hAnsi="Georgia"/>
+        </w:rPr>
+        <w:t xml:space="preserve">* in case of </w:t>
+      </w:r>
+      <w:r>
+        <w:rPr>
+          <w:rFonts w:ascii="Georgia" w:hAnsi="Georgia"/>
+          <w:highlight w:val="cyan"/>
+          <w:u w:val="single"/>
+        </w:rPr>
+        <w:t>.docx</w:t>
+      </w:r>
+      <w:r>
+        <w:rPr>
+          <w:rFonts w:ascii="Georgia" w:hAnsi="Georgia"/>
+        </w:rPr>
+        <w:t xml:space="preserve">, the author should be required to use defined paragraph and character styles for all formatting (such as </w:t>
       </w:r>
       <w:r>
         <w:rPr>
@@ -944,7 +1632,21 @@
         <w:rPr>
           <w:rFonts w:ascii="Georgia" w:hAnsi="Georgia"/>
         </w:rPr>
-        <w:t xml:space="preserve">and to strictly avoid direct formatting of text other than italics or bolds. Microsoft provides </w:t>
+        <w:t xml:space="preserve">and to strictly avoid direct formatting of text other than italics or bolds. </w:t>
+      </w:r>
+      <w:r>
+        <w:rPr>
+          <w:rFonts w:ascii="Georgia" w:hAnsi="Georgia"/>
+          <w:highlight w:val="cyan"/>
+          <w:u w:val="single"/>
+        </w:rPr>
+        <w:t>Microsoft</w:t>
+      </w:r>
+      <w:r>
+        <w:rPr>
+          <w:rFonts w:ascii="Georgia" w:hAnsi="Georgia"/>
+        </w:rPr>
+        <w:t xml:space="preserve"> provides </w:t>
       </w:r>
       <w:r>
         <w:rPr>
@@ -1192,7 +1894,21 @@
         <w:rPr>
           <w:rFonts w:ascii="Georgia" w:hAnsi="Georgia"/>
         </w:rPr>
-        <w:t xml:space="preserve">The traditional workflow for an art/design catalogue is roughly the same as the InDesign workflow described for the research publication, directed at the production of one integral book. The new workflow, on the contrary, is based on a highly modularized publication process. The catalogue is built up of multiple modules or building blocks, for example different paintings with a description, following a standardized format. When these modules are treated as separate entities, and stored, described and tagged as such, it will be possible to cater for customized publications using only a selection of the building blocks. </w:t>
+        <w:t xml:space="preserve">The traditional workflow for an art/design catalogue is roughly the same as the </w:t>
+      </w:r>
+      <w:r>
+        <w:rPr>
+          <w:rFonts w:ascii="Georgia" w:hAnsi="Georgia"/>
+          <w:highlight w:val="cyan"/>
+          <w:u w:val="single"/>
+        </w:rPr>
+        <w:t>InDesign</w:t>
+      </w:r>
+      <w:r>
+        <w:rPr>
+          <w:rFonts w:ascii="Georgia" w:hAnsi="Georgia"/>
+        </w:rPr>
+        <w:t xml:space="preserve"> workflow described for the research publication, directed at the production of one integral book. The new workflow, on the contrary, is based on a highly modularized publication process. The catalogue is built up of multiple modules or building blocks, for example different paintings with a description, following a standardized format. When these modules are treated as separate entities, and stored, described and tagged as such, it will be possible to cater for customized publications using only a selection of the building blocks. </w:t>
       </w:r>
     </w:p>
     <w:p>
@@ -1269,7 +1985,49 @@
         <w:rPr>
           <w:rFonts w:ascii="Georgia" w:hAnsi="Georgia"/>
         </w:rPr>
-        <w:t xml:space="preserve">This also provides with a solution for the problem of the size of the publication. In most cases, with contemporary standards in bandwidth and storage space, an art catalogue is difficult to translate one-to-one to an electronic publication, simply because of file sizes. It is therefore advisable to split up the publication into smaller publications, such as monographic micro-ebooks on single art works, or collections of articles that each reader can individually choose from and obtain as an automatically customized ebook. Moreover, modularized content can lead to different commercial strategies, for example by offering parts of a publication through an in-app download. An example of this is the Stedelijk Museum project. </w:t>
+        <w:t>This also provides with a solution for the problem of the size of the publication. In most cases, with contemporary standards in bandwidth and storage space, an art catalogue is difficult to translate one-to-one to an electronic publication, simply because of file sizes. It is therefore advisable to split up the publication into smaller publications, such as monographic micro-</w:t>
+      </w:r>
+      <w:r>
+        <w:rPr>
+          <w:rFonts w:ascii="Georgia" w:hAnsi="Georgia"/>
+          <w:highlight w:val="cyan"/>
+          <w:u w:val="single"/>
+        </w:rPr>
+        <w:t>ebooks</w:t>
+      </w:r>
+      <w:r>
+        <w:rPr>
+          <w:rFonts w:ascii="Georgia" w:hAnsi="Georgia"/>
+        </w:rPr>
+        <w:t xml:space="preserve"> on single art works, or collections of articles that each reader can individually choose from and obtain as an automatically customized </w:t>
+      </w:r>
+      <w:r>
+        <w:rPr>
+          <w:rFonts w:ascii="Georgia" w:hAnsi="Georgia"/>
+          <w:highlight w:val="cyan"/>
+          <w:u w:val="single"/>
+        </w:rPr>
+        <w:t>ebook</w:t>
+      </w:r>
+      <w:r>
+        <w:rPr>
+          <w:rFonts w:ascii="Georgia" w:hAnsi="Georgia"/>
+        </w:rPr>
+        <w:t xml:space="preserve">. Moreover, modularized content can lead to different commercial strategies, for example by offering parts of a publication through an in-app download. An example of this is the </w:t>
+      </w:r>
+      <w:r>
+        <w:rPr>
+          <w:rFonts w:ascii="Georgia" w:hAnsi="Georgia"/>
+          <w:highlight w:val="cyan"/>
+          <w:u w:val="single"/>
+        </w:rPr>
+        <w:t>Stedelijk Museum</w:t>
+      </w:r>
+      <w:r>
+        <w:rPr>
+          <w:rFonts w:ascii="Georgia" w:hAnsi="Georgia"/>
+        </w:rPr>
+        <w:t xml:space="preserve"> project. </w:t>
       </w:r>
       <w:r>
         <w:rPr>
@@ -1310,7 +2068,35 @@
         <w:rPr>
           <w:rFonts w:ascii="Georgia" w:hAnsi="Georgia"/>
         </w:rPr>
-        <w:t xml:space="preserve">An important question to ask in the background is whether a catalogue in the traditional definition provides for a desirable publication format for electronic publishing. Perhaps it is better to firstly think up new forms of small and smart catalogues such as the micro-ebooks mentioned or, secondly, wait for more device storage capacity and network speed to arrive in the future. At the moment, producing a 100+ pages high resolution catalogue electronically makes sense only if one produces large PDF files meant for desktop computer viewing. </w:t>
+        <w:t>An important question to ask in the background is whether a catalogue in the traditional definition provides for a desirable publication format for electronic publishing. Perhaps it is better to firstly think up new forms of small and smart catalogues such as the micro-</w:t>
+      </w:r>
+      <w:r>
+        <w:rPr>
+          <w:rFonts w:ascii="Georgia" w:hAnsi="Georgia"/>
+          <w:highlight w:val="cyan"/>
+          <w:u w:val="single"/>
+        </w:rPr>
+        <w:t>ebooks</w:t>
+      </w:r>
+      <w:r>
+        <w:rPr>
+          <w:rFonts w:ascii="Georgia" w:hAnsi="Georgia"/>
+        </w:rPr>
+        <w:t xml:space="preserve"> mentioned or, secondly, wait for more device storage capacity and network speed to arrive in the future. At the moment, producing a 100+ pages high resolution catalogue electronically makes sense only if one produces large </w:t>
+      </w:r>
+      <w:r>
+        <w:rPr>
+          <w:rFonts w:ascii="Georgia" w:hAnsi="Georgia"/>
+          <w:highlight w:val="cyan"/>
+          <w:u w:val="single"/>
+        </w:rPr>
+        <w:t>PDF</w:t>
+      </w:r>
+      <w:r>
+        <w:rPr>
+          <w:rFonts w:ascii="Georgia" w:hAnsi="Georgia"/>
+        </w:rPr>
+        <w:t xml:space="preserve"> files meant for desktop computer viewing. </w:t>
       </w:r>
     </w:p>
     <w:p>
@@ -1408,28 +2194,72 @@
         <w:rPr>
           <w:rFonts w:ascii="Georgia" w:hAnsi="Georgia"/>
         </w:rPr>
-        <w:t xml:space="preserve">* Make sure that from the start of the workflow each module is tagged with the significant metadata; this is absolutely necessary for the selection and filtering process which leads to the aggregation of the modules in a specific ebook. </w:t>
-      </w:r>
-    </w:p>
-    <w:p>
-      <w:pPr>
-        <w:pStyle w:val="PlainText"/>
-        <w:rPr>
-          <w:rFonts w:ascii="Georgia" w:hAnsi="Georgia"/>
-        </w:rPr>
-      </w:pPr>
-      <w:r>
-        <w:rPr>
-          <w:rFonts w:ascii="Georgia" w:hAnsi="Georgia"/>
-        </w:rPr>
-        <w:t xml:space="preserve">* Create separate low-res and hi-res versions of the EPUB files, for example by using (computer) </w:t>
+        <w:t xml:space="preserve">* Make sure that from the start of the workflow each module is tagged with the significant metadata; this is absolutely necessary for the selection and filtering process which leads to the aggregation of the modules in a specific </w:t>
+      </w:r>
+      <w:r>
+        <w:rPr>
+          <w:rFonts w:ascii="Georgia" w:hAnsi="Georgia"/>
+          <w:highlight w:val="cyan"/>
+          <w:u w:val="single"/>
+        </w:rPr>
+        <w:t>ebook</w:t>
+      </w:r>
+      <w:r>
+        <w:rPr>
+          <w:rFonts w:ascii="Georgia" w:hAnsi="Georgia"/>
+        </w:rPr>
+        <w:t xml:space="preserve">. </w:t>
+      </w:r>
+    </w:p>
+    <w:p>
+      <w:pPr>
+        <w:pStyle w:val="PlainText"/>
+        <w:rPr>
+          <w:rFonts w:ascii="Georgia" w:hAnsi="Georgia"/>
+        </w:rPr>
+      </w:pPr>
+      <w:r>
+        <w:rPr>
+          <w:rFonts w:ascii="Georgia" w:hAnsi="Georgia"/>
+        </w:rPr>
+        <w:t xml:space="preserve">* Create separate low-res and hi-res versions of the </w:t>
+      </w:r>
+      <w:r>
+        <w:rPr>
+          <w:rFonts w:ascii="Georgia" w:hAnsi="Georgia"/>
+          <w:highlight w:val="cyan"/>
+          <w:u w:val="single"/>
+        </w:rPr>
+        <w:t>EPUB</w:t>
+      </w:r>
+      <w:r>
+        <w:rPr>
+          <w:rFonts w:ascii="Georgia" w:hAnsi="Georgia"/>
+        </w:rPr>
+        <w:t xml:space="preserve"> files, for example by using (computer) </w:t>
       </w:r>
       <w:r>
         <w:rPr>
           <w:rFonts w:ascii="Georgia" w:hAnsi="Georgia"/>
           <w:b/>
         </w:rPr>
-        <w:t>**server-side scripting**</w:t>
+        <w:t>**</w:t>
+      </w:r>
+      <w:r>
+        <w:rPr>
+          <w:rFonts w:ascii="Georgia" w:hAnsi="Georgia"/>
+          <w:b/>
+          <w:highlight w:val="cyan"/>
+          <w:u w:val="single"/>
+        </w:rPr>
+        <w:t>server-side scripting</w:t>
+      </w:r>
+      <w:r>
+        <w:rPr>
+          <w:rFonts w:ascii="Georgia" w:hAnsi="Georgia"/>
+          <w:b/>
+        </w:rPr>
+        <w:t>**</w:t>
       </w:r>
       <w:r>
         <w:rPr>
@@ -1474,7 +2304,91 @@
         <w:rPr>
           <w:rFonts w:ascii="Georgia" w:hAnsi="Georgia"/>
         </w:rPr>
-        <w:t xml:space="preserve"> solution. What we recommend for this scenario is PDF over EPUB if the publication/catalogue is primarily relying on images, because PDF offers a fixed (and thus limited but easy-to-design) layout for image composition, and can be quickly created from an InDesign project. Under these low cost constraints, it makes sense to target tablets (next to desktop computers) because they currently provide the best screen resolution, color fidelity and reading comfort for image-heavy publications. Small additions of interactive and multimedia elements can be done even in PDF. However, such a publication should be considered a short- to medium-term product that might have become technically obsolete/outmoded in three to five years. The pragmatic advice for such a rather short-lived publication is to target a 10" tablet screen with a resolution between 1024x768 and 1920x1080, to work in InDesign, and make</w:t>
+        <w:t xml:space="preserve"> solution. What we recommend for this scenario is </w:t>
+      </w:r>
+      <w:r>
+        <w:rPr>
+          <w:rFonts w:ascii="Georgia" w:hAnsi="Georgia"/>
+          <w:highlight w:val="cyan"/>
+          <w:u w:val="single"/>
+        </w:rPr>
+        <w:t>PDF</w:t>
+      </w:r>
+      <w:r>
+        <w:rPr>
+          <w:rFonts w:ascii="Georgia" w:hAnsi="Georgia"/>
+        </w:rPr>
+        <w:t xml:space="preserve"> over </w:t>
+      </w:r>
+      <w:r>
+        <w:rPr>
+          <w:rFonts w:ascii="Georgia" w:hAnsi="Georgia"/>
+          <w:highlight w:val="cyan"/>
+          <w:u w:val="single"/>
+        </w:rPr>
+        <w:t>EPUB</w:t>
+      </w:r>
+      <w:r>
+        <w:rPr>
+          <w:rFonts w:ascii="Georgia" w:hAnsi="Georgia"/>
+        </w:rPr>
+        <w:t xml:space="preserve"> if the publication/catalogue is primarily relying on images, because </w:t>
+      </w:r>
+      <w:r>
+        <w:rPr>
+          <w:rFonts w:ascii="Georgia" w:hAnsi="Georgia"/>
+          <w:highlight w:val="cyan"/>
+          <w:u w:val="single"/>
+        </w:rPr>
+        <w:t>PDF</w:t>
+      </w:r>
+      <w:r>
+        <w:rPr>
+          <w:rFonts w:ascii="Georgia" w:hAnsi="Georgia"/>
+        </w:rPr>
+        <w:t xml:space="preserve"> offers a fixed (and thus limited but easy-to-design) layout for image composition, and can be quickly created from an </w:t>
+      </w:r>
+      <w:r>
+        <w:rPr>
+          <w:rFonts w:ascii="Georgia" w:hAnsi="Georgia"/>
+          <w:highlight w:val="cyan"/>
+          <w:u w:val="single"/>
+        </w:rPr>
+        <w:t>InDesign</w:t>
+      </w:r>
+      <w:r>
+        <w:rPr>
+          <w:rFonts w:ascii="Georgia" w:hAnsi="Georgia"/>
+        </w:rPr>
+        <w:t xml:space="preserve"> project. Under these low cost constraints, it makes sense to target tablets (next to desktop computers) because they currently provide the best screen resolution, color fidelity and reading comfort for image-heavy publications. Small additions of interactive and multimedia elements can be done even in </w:t>
+      </w:r>
+      <w:r>
+        <w:rPr>
+          <w:rFonts w:ascii="Georgia" w:hAnsi="Georgia"/>
+          <w:highlight w:val="cyan"/>
+          <w:u w:val="single"/>
+        </w:rPr>
+        <w:t>PDF</w:t>
+      </w:r>
+      <w:r>
+        <w:rPr>
+          <w:rFonts w:ascii="Georgia" w:hAnsi="Georgia"/>
+        </w:rPr>
+        <w:t xml:space="preserve">. However, such a publication should be considered a short- to medium-term product that might have become technically obsolete/outmoded in three to five years. The pragmatic advice for such a rather short-lived publication is to target a 10" tablet screen with a resolution between 1024x768 and 1920x1080, to work in </w:t>
+      </w:r>
+      <w:r>
+        <w:rPr>
+          <w:rFonts w:ascii="Georgia" w:hAnsi="Georgia"/>
+          <w:highlight w:val="cyan"/>
+          <w:u w:val="single"/>
+        </w:rPr>
+        <w:t>InDesign</w:t>
+      </w:r>
+      <w:r>
+        <w:rPr>
+          <w:rFonts w:ascii="Georgia" w:hAnsi="Georgia"/>
+        </w:rPr>
+        <w:t>, and make</w:t>
       </w:r>
       <w:r>
         <w:rPr>
@@ -1498,21 +2412,259 @@
         <w:rPr>
           <w:rFonts w:ascii="Georgia" w:hAnsi="Georgia"/>
         </w:rPr>
-        <w:t xml:space="preserve">a customized new page layout that fits these dimensions. Consider small additions of interactive and multimedia elements by using Adobe Acrobat Pro (part of the Adobe Creative Suite) as a final authoring tool, but test whether these will also be viewable in the default PDF viewing applications on the Apple iPad and Android devices. </w:t>
-      </w:r>
-    </w:p>
-    <w:p>
-      <w:pPr>
-        <w:pStyle w:val="PlainText"/>
-        <w:rPr>
-          <w:rFonts w:ascii="Georgia" w:hAnsi="Georgia"/>
-        </w:rPr>
-      </w:pPr>
-      <w:r>
-        <w:rPr>
-          <w:rFonts w:ascii="Georgia" w:hAnsi="Georgia"/>
-        </w:rPr>
-        <w:t xml:space="preserve">* For a custom electronic publication that isn't conceived as a print-to-ebook translation but as a hybrid publishing project using modularization, EPUB is the file format of choice because it is internally modular (being a zip archive of individual HTML files, images, fonts etc). It is easy to generate EPUB on demand from a database or content management system (but very difficult and costly to do the same with high quality PDF) if you collaborate with a web developer/web designer. </w:t>
+        <w:t xml:space="preserve">a customized new page layout that fits these dimensions. Consider small additions of interactive and multimedia elements by using </w:t>
+      </w:r>
+      <w:r>
+        <w:rPr>
+          <w:rFonts w:ascii="Georgia" w:hAnsi="Georgia"/>
+          <w:highlight w:val="cyan"/>
+          <w:u w:val="single"/>
+        </w:rPr>
+        <w:t>Adobe</w:t>
+      </w:r>
+      <w:r>
+        <w:rPr>
+          <w:rFonts w:ascii="Georgia" w:hAnsi="Georgia"/>
+        </w:rPr>
+        <w:t xml:space="preserve"> </w:t>
+      </w:r>
+      <w:r>
+        <w:rPr>
+          <w:rFonts w:ascii="Georgia" w:hAnsi="Georgia"/>
+          <w:highlight w:val="cyan"/>
+          <w:u w:val="single"/>
+        </w:rPr>
+        <w:t>Acrobat Pro</w:t>
+      </w:r>
+      <w:r>
+        <w:rPr>
+          <w:rFonts w:ascii="Georgia" w:hAnsi="Georgia"/>
+        </w:rPr>
+        <w:t xml:space="preserve"> (part of the </w:t>
+      </w:r>
+      <w:r>
+        <w:rPr>
+          <w:rFonts w:ascii="Georgia" w:hAnsi="Georgia"/>
+          <w:highlight w:val="cyan"/>
+          <w:u w:val="single"/>
+        </w:rPr>
+        <w:t>Adobe</w:t>
+      </w:r>
+      <w:r>
+        <w:rPr>
+          <w:rFonts w:ascii="Georgia" w:hAnsi="Georgia"/>
+        </w:rPr>
+        <w:t xml:space="preserve"> </w:t>
+      </w:r>
+      <w:r>
+        <w:rPr>
+          <w:rFonts w:ascii="Georgia" w:hAnsi="Georgia"/>
+          <w:highlight w:val="cyan"/>
+          <w:u w:val="single"/>
+        </w:rPr>
+        <w:t>Creative Suite</w:t>
+      </w:r>
+      <w:r>
+        <w:rPr>
+          <w:rFonts w:ascii="Georgia" w:hAnsi="Georgia"/>
+        </w:rPr>
+        <w:t xml:space="preserve">) as a final authoring tool, but test whether these will also be viewable in the default </w:t>
+      </w:r>
+      <w:r>
+        <w:rPr>
+          <w:rFonts w:ascii="Georgia" w:hAnsi="Georgia"/>
+          <w:highlight w:val="cyan"/>
+          <w:u w:val="single"/>
+        </w:rPr>
+        <w:t>PDF</w:t>
+      </w:r>
+      <w:r>
+        <w:rPr>
+          <w:rFonts w:ascii="Georgia" w:hAnsi="Georgia"/>
+        </w:rPr>
+        <w:t xml:space="preserve"> viewing applications on the </w:t>
+      </w:r>
+      <w:r>
+        <w:rPr>
+          <w:rFonts w:ascii="Georgia" w:hAnsi="Georgia"/>
+          <w:highlight w:val="cyan"/>
+          <w:u w:val="single"/>
+        </w:rPr>
+        <w:t>Apple</w:t>
+      </w:r>
+      <w:r>
+        <w:rPr>
+          <w:rFonts w:ascii="Georgia" w:hAnsi="Georgia"/>
+        </w:rPr>
+        <w:t xml:space="preserve"> </w:t>
+      </w:r>
+      <w:r>
+        <w:rPr>
+          <w:rFonts w:ascii="Georgia" w:hAnsi="Georgia"/>
+          <w:highlight w:val="cyan"/>
+          <w:u w:val="single"/>
+        </w:rPr>
+        <w:t>iPad</w:t>
+      </w:r>
+      <w:r>
+        <w:rPr>
+          <w:rFonts w:ascii="Georgia" w:hAnsi="Georgia"/>
+        </w:rPr>
+        <w:t xml:space="preserve"> and </w:t>
+      </w:r>
+      <w:r>
+        <w:rPr>
+          <w:rFonts w:ascii="Georgia" w:hAnsi="Georgia"/>
+          <w:highlight w:val="cyan"/>
+          <w:u w:val="single"/>
+        </w:rPr>
+        <w:t>Android</w:t>
+      </w:r>
+      <w:r>
+        <w:rPr>
+          <w:rFonts w:ascii="Georgia" w:hAnsi="Georgia"/>
+        </w:rPr>
+        <w:t xml:space="preserve"> devices. </w:t>
+      </w:r>
+    </w:p>
+    <w:p>
+      <w:pPr>
+        <w:pStyle w:val="PlainText"/>
+        <w:rPr>
+          <w:rFonts w:ascii="Georgia" w:hAnsi="Georgia"/>
+        </w:rPr>
+      </w:pPr>
+      <w:r>
+        <w:rPr>
+          <w:rFonts w:ascii="Georgia" w:hAnsi="Georgia"/>
+        </w:rPr>
+        <w:t>* For a custom electronic publication that isn't conceived as a print-to-</w:t>
+      </w:r>
+      <w:r>
+        <w:rPr>
+          <w:rFonts w:ascii="Georgia" w:hAnsi="Georgia"/>
+          <w:highlight w:val="cyan"/>
+          <w:u w:val="single"/>
+        </w:rPr>
+        <w:t>ebook</w:t>
+      </w:r>
+      <w:r>
+        <w:rPr>
+          <w:rFonts w:ascii="Georgia" w:hAnsi="Georgia"/>
+        </w:rPr>
+        <w:t xml:space="preserve"> translation but as a hybrid publishing project using modularization, </w:t>
+      </w:r>
+      <w:r>
+        <w:rPr>
+          <w:rFonts w:ascii="Georgia" w:hAnsi="Georgia"/>
+          <w:highlight w:val="cyan"/>
+          <w:u w:val="single"/>
+        </w:rPr>
+        <w:t>EPUB</w:t>
+      </w:r>
+      <w:r>
+        <w:rPr>
+          <w:rFonts w:ascii="Georgia" w:hAnsi="Georgia"/>
+        </w:rPr>
+        <w:t xml:space="preserve"> is the file format of choice because it is internally modular (being a </w:t>
+      </w:r>
+      <w:r>
+        <w:rPr>
+          <w:rFonts w:ascii="Georgia" w:hAnsi="Georgia"/>
+          <w:highlight w:val="cyan"/>
+          <w:u w:val="single"/>
+        </w:rPr>
+        <w:t>ZIP</w:t>
+      </w:r>
+      <w:r>
+        <w:rPr>
+          <w:rFonts w:ascii="Georgia" w:hAnsi="Georgia"/>
+        </w:rPr>
+        <w:t xml:space="preserve"> archive of individual </w:t>
+      </w:r>
+      <w:r>
+        <w:rPr>
+          <w:rFonts w:ascii="Georgia" w:hAnsi="Georgia"/>
+          <w:highlight w:val="cyan"/>
+          <w:u w:val="single"/>
+        </w:rPr>
+        <w:t>HTML</w:t>
+      </w:r>
+      <w:r>
+        <w:rPr>
+          <w:rFonts w:ascii="Georgia" w:hAnsi="Georgia"/>
+        </w:rPr>
+        <w:t xml:space="preserve"> files, images, fonts etc). It is easy to generate </w:t>
+      </w:r>
+      <w:r>
+        <w:rPr>
+          <w:rFonts w:ascii="Georgia" w:hAnsi="Georgia"/>
+          <w:highlight w:val="cyan"/>
+          <w:u w:val="single"/>
+        </w:rPr>
+        <w:t>EPUB</w:t>
+      </w:r>
+      <w:r>
+        <w:rPr>
+          <w:rFonts w:ascii="Georgia" w:hAnsi="Georgia"/>
+        </w:rPr>
+        <w:t xml:space="preserve"> on demand from a database or </w:t>
+      </w:r>
+      <w:r>
+        <w:rPr>
+          <w:rFonts w:ascii="Georgia" w:hAnsi="Georgia"/>
+          <w:highlight w:val="cyan"/>
+          <w:u w:val="single"/>
+        </w:rPr>
+        <w:t>content management system</w:t>
+      </w:r>
+      <w:r>
+        <w:rPr>
+          <w:rFonts w:ascii="Georgia" w:hAnsi="Georgia"/>
+        </w:rPr>
+        <w:t xml:space="preserve"> (but very difficult and costly to do the same with high quality </w:t>
+      </w:r>
+      <w:r>
+        <w:rPr>
+          <w:rFonts w:ascii="Georgia" w:hAnsi="Georgia"/>
+          <w:highlight w:val="cyan"/>
+          <w:u w:val="single"/>
+        </w:rPr>
+        <w:t>PDF</w:t>
+      </w:r>
+      <w:r>
+        <w:rPr>
+          <w:rFonts w:ascii="Georgia" w:hAnsi="Georgia"/>
+        </w:rPr>
+        <w:t xml:space="preserve">) if you collaborate with a </w:t>
+      </w:r>
+      <w:r>
+        <w:rPr>
+          <w:rFonts w:ascii="Georgia" w:hAnsi="Georgia"/>
+          <w:highlight w:val="cyan"/>
+          <w:u w:val="single"/>
+        </w:rPr>
+        <w:t>web</w:t>
+      </w:r>
+      <w:r>
+        <w:rPr>
+          <w:rFonts w:ascii="Georgia" w:hAnsi="Georgia"/>
+        </w:rPr>
+        <w:t xml:space="preserve"> developer/</w:t>
+      </w:r>
+      <w:r>
+        <w:rPr>
+          <w:rFonts w:ascii="Georgia" w:hAnsi="Georgia"/>
+          <w:highlight w:val="cyan"/>
+          <w:u w:val="single"/>
+        </w:rPr>
+        <w:t>web</w:t>
+      </w:r>
+      <w:r>
+        <w:rPr>
+          <w:rFonts w:ascii="Georgia" w:hAnsi="Georgia"/>
+        </w:rPr>
+        <w:t xml:space="preserve"> designer. </w:t>
       </w:r>
     </w:p>
     <w:p>
@@ -1568,7 +2720,21 @@
         <w:rPr>
           <w:rFonts w:ascii="Georgia" w:hAnsi="Georgia"/>
         </w:rPr>
-        <w:t xml:space="preserve">* Consolidate text in Markdown, as described in the previous chapter </w:t>
+        <w:t xml:space="preserve">* Consolidate text in </w:t>
+      </w:r>
+      <w:r>
+        <w:rPr>
+          <w:rFonts w:ascii="Georgia" w:hAnsi="Georgia"/>
+          <w:highlight w:val="cyan"/>
+          <w:u w:val="single"/>
+        </w:rPr>
+        <w:t>Markdown</w:t>
+      </w:r>
+      <w:r>
+        <w:rPr>
+          <w:rFonts w:ascii="Georgia" w:hAnsi="Georgia"/>
+        </w:rPr>
+        <w:t xml:space="preserve">, as described in the previous chapter </w:t>
       </w:r>
       <w:r>
         <w:rPr>
@@ -1609,7 +2775,21 @@
         <w:rPr>
           <w:rFonts w:ascii="Georgia" w:hAnsi="Georgia"/>
         </w:rPr>
-        <w:t xml:space="preserve">* Use a tool like pandoc </w:t>
+        <w:t xml:space="preserve">* Use a tool like </w:t>
+      </w:r>
+      <w:r>
+        <w:rPr>
+          <w:rFonts w:ascii="Georgia" w:hAnsi="Georgia"/>
+          <w:highlight w:val="cyan"/>
+          <w:u w:val="single"/>
+        </w:rPr>
+        <w:t>pandoc</w:t>
+      </w:r>
+      <w:r>
+        <w:rPr>
+          <w:rFonts w:ascii="Georgia" w:hAnsi="Georgia"/>
+        </w:rPr>
+        <w:t xml:space="preserve"> </w:t>
       </w:r>
       <w:r>
         <w:rPr>
@@ -1622,14 +2802,127 @@
         <w:rPr>
           <w:rFonts w:ascii="Georgia" w:hAnsi="Georgia"/>
         </w:rPr>
-        <w:t xml:space="preserve"> to convert the Markdown document to EPUB and other file formats you need once the source document has been consolidated. Test the EPUB file with several e-reading devices and applications, unpack it and tweak the HTML and CSS if necessary, repack it into EPUB when these customizations are done. </w:t>
+        <w:t xml:space="preserve"> to convert the </w:t>
+      </w:r>
+      <w:r>
+        <w:rPr>
+          <w:rFonts w:ascii="Georgia" w:hAnsi="Georgia"/>
+          <w:highlight w:val="cyan"/>
+          <w:u w:val="single"/>
+        </w:rPr>
+        <w:t>Markdown</w:t>
+      </w:r>
+      <w:r>
+        <w:rPr>
+          <w:rFonts w:ascii="Georgia" w:hAnsi="Georgia"/>
+        </w:rPr>
+        <w:t xml:space="preserve"> document to </w:t>
+      </w:r>
+      <w:r>
+        <w:rPr>
+          <w:rFonts w:ascii="Georgia" w:hAnsi="Georgia"/>
+          <w:highlight w:val="cyan"/>
+          <w:u w:val="single"/>
+        </w:rPr>
+        <w:t>EPUB</w:t>
+      </w:r>
+      <w:r>
+        <w:rPr>
+          <w:rFonts w:ascii="Georgia" w:hAnsi="Georgia"/>
+        </w:rPr>
+        <w:t xml:space="preserve"> and other file formats you need once the source document has been consolidated. Test the </w:t>
+      </w:r>
+      <w:r>
+        <w:rPr>
+          <w:rFonts w:ascii="Georgia" w:hAnsi="Georgia"/>
+          <w:highlight w:val="cyan"/>
+          <w:u w:val="single"/>
+        </w:rPr>
+        <w:t>EPUB</w:t>
+      </w:r>
+      <w:r>
+        <w:rPr>
+          <w:rFonts w:ascii="Georgia" w:hAnsi="Georgia"/>
+        </w:rPr>
+        <w:t xml:space="preserve"> file with several </w:t>
+      </w:r>
+      <w:r>
+        <w:rPr>
+          <w:rFonts w:ascii="Georgia" w:hAnsi="Georgia"/>
+          <w:highlight w:val="cyan"/>
+          <w:u w:val="single"/>
+        </w:rPr>
+        <w:t>e-reading</w:t>
+      </w:r>
+      <w:r>
+        <w:rPr>
+          <w:rFonts w:ascii="Georgia" w:hAnsi="Georgia"/>
+        </w:rPr>
+        <w:t xml:space="preserve"> devices and applications, unpack it and tweak the </w:t>
+      </w:r>
+      <w:r>
+        <w:rPr>
+          <w:rFonts w:ascii="Georgia" w:hAnsi="Georgia"/>
+          <w:highlight w:val="cyan"/>
+          <w:u w:val="single"/>
+        </w:rPr>
+        <w:t>HTML</w:t>
+      </w:r>
+      <w:r>
+        <w:rPr>
+          <w:rFonts w:ascii="Georgia" w:hAnsi="Georgia"/>
+        </w:rPr>
+        <w:t xml:space="preserve"> and </w:t>
+      </w:r>
+      <w:r>
+        <w:rPr>
+          <w:rFonts w:ascii="Georgia" w:hAnsi="Georgia"/>
+          <w:highlight w:val="cyan"/>
+          <w:u w:val="single"/>
+        </w:rPr>
+        <w:t>CSS</w:t>
+      </w:r>
+      <w:r>
+        <w:rPr>
+          <w:rFonts w:ascii="Georgia" w:hAnsi="Georgia"/>
+        </w:rPr>
+        <w:t xml:space="preserve"> if necessary, repack it into </w:t>
+      </w:r>
+      <w:r>
+        <w:rPr>
+          <w:rFonts w:ascii="Georgia" w:hAnsi="Georgia"/>
+          <w:highlight w:val="cyan"/>
+          <w:u w:val="single"/>
+        </w:rPr>
+        <w:t>EPUB</w:t>
+      </w:r>
+      <w:r>
+        <w:rPr>
+          <w:rFonts w:ascii="Georgia" w:hAnsi="Georgia"/>
+        </w:rPr>
+        <w:t xml:space="preserve"> when these customizations are done. </w:t>
       </w:r>
       <w:r>
         <w:rPr>
           <w:rFonts w:ascii="Georgia" w:hAnsi="Georgia"/>
           <w:highlight w:val="yellow"/>
         </w:rPr>
-        <w:t>&lt;!-- see the respective instruction in the EPUB how-to-guide. --&gt;</w:t>
+        <w:t xml:space="preserve">&lt;!-- see the respective instruction in the </w:t>
+      </w:r>
+      <w:r>
+        <w:rPr>
+          <w:rFonts w:ascii="Georgia" w:hAnsi="Georgia"/>
+          <w:highlight w:val="cyan"/>
+          <w:u w:val="single"/>
+        </w:rPr>
+        <w:t>EPUB</w:t>
+      </w:r>
+      <w:r>
+        <w:rPr>
+          <w:rFonts w:ascii="Georgia" w:hAnsi="Georgia"/>
+          <w:highlight w:val="yellow"/>
+        </w:rPr>
+        <w:t xml:space="preserve"> how-to-guide. --&gt;</w:t>
       </w:r>
       <w:r>
         <w:rPr>
@@ -1719,7 +3012,43 @@
         <w:rPr>
           <w:rFonts w:ascii="Georgia" w:hAnsi="Georgia"/>
         </w:rPr>
-        <w:t>There is a rich tradition of artists' audiovisual electronic books that began in the 1990s with hypertext and interactive multimedia literary experiments on floppy disk, CD-ROMs, later web sites and mobile apps. The Electronic Literature Organization</w:t>
+        <w:t xml:space="preserve">There is a rich tradition of artists' audiovisual electronic books that began in the 1990s with hypertext and interactive multimedia literary experiments on floppy disk, </w:t>
+      </w:r>
+      <w:r>
+        <w:rPr>
+          <w:rFonts w:ascii="Georgia" w:hAnsi="Georgia"/>
+          <w:highlight w:val="cyan"/>
+          <w:u w:val="single"/>
+        </w:rPr>
+        <w:t>CD-ROMs</w:t>
+      </w:r>
+      <w:r>
+        <w:rPr>
+          <w:rFonts w:ascii="Georgia" w:hAnsi="Georgia"/>
+        </w:rPr>
+        <w:t xml:space="preserve">, later </w:t>
+      </w:r>
+      <w:r>
+        <w:rPr>
+          <w:rFonts w:ascii="Georgia" w:hAnsi="Georgia"/>
+          <w:highlight w:val="cyan"/>
+          <w:u w:val="single"/>
+        </w:rPr>
+        <w:t>websites</w:t>
+      </w:r>
+      <w:r>
+        <w:rPr>
+          <w:rFonts w:ascii="Georgia" w:hAnsi="Georgia"/>
+        </w:rPr>
+        <w:t xml:space="preserve"> and mobile apps. The </w:t>
+      </w:r>
+      <w:r>
+        <w:rPr>
+          <w:rFonts w:ascii="Georgia" w:hAnsi="Georgia"/>
+          <w:highlight w:val="cyan"/>
+          <w:u w:val="single"/>
+        </w:rPr>
+        <w:t>Electronic Literature Organization</w:t>
       </w:r>
       <w:r>
         <w:rPr>
@@ -1732,7 +3061,15 @@
         <w:rPr>
           <w:rFonts w:ascii="Georgia" w:hAnsi="Georgia"/>
         </w:rPr>
-        <w:t xml:space="preserve"> and the international research project ELMCIP</w:t>
+        <w:t xml:space="preserve"> and the international research project </w:t>
+      </w:r>
+      <w:r>
+        <w:rPr>
+          <w:rFonts w:ascii="Georgia" w:hAnsi="Georgia"/>
+          <w:highlight w:val="cyan"/>
+          <w:u w:val="single"/>
+        </w:rPr>
+        <w:t>ELMCIP</w:t>
       </w:r>
       <w:r>
         <w:rPr>
@@ -1745,7 +3082,35 @@
         <w:rPr>
           <w:rFonts w:ascii="Georgia" w:hAnsi="Georgia"/>
         </w:rPr>
-        <w:t xml:space="preserve"> document this extensively. Much of this documentation has become media archeology since multimedia formats have become obsolete: CD-ROM applications that no longer run on contemporary computers, websites whose links or plug-ins are no longer working or not compatible to today's browsers anymore. This problem was greater in the 1990s and early 2000s when open, cross-platform multimedia standards barely existed. But today the rule explained in chapter 4 </w:t>
+        <w:t xml:space="preserve"> document this extensively. Much of this documentation has become media archeology since multimedia formats have become obsolete: </w:t>
+      </w:r>
+      <w:r>
+        <w:rPr>
+          <w:rFonts w:ascii="Georgia" w:hAnsi="Georgia"/>
+          <w:highlight w:val="cyan"/>
+          <w:u w:val="single"/>
+        </w:rPr>
+        <w:t>CD-ROM</w:t>
+      </w:r>
+      <w:r>
+        <w:rPr>
+          <w:rFonts w:ascii="Georgia" w:hAnsi="Georgia"/>
+        </w:rPr>
+        <w:t xml:space="preserve"> applications that no longer run on contemporary computers, </w:t>
+      </w:r>
+      <w:r>
+        <w:rPr>
+          <w:rFonts w:ascii="Georgia" w:hAnsi="Georgia"/>
+          <w:highlight w:val="cyan"/>
+          <w:u w:val="single"/>
+        </w:rPr>
+        <w:t>websites</w:t>
+      </w:r>
+      <w:r>
+        <w:rPr>
+          <w:rFonts w:ascii="Georgia" w:hAnsi="Georgia"/>
+        </w:rPr>
+        <w:t xml:space="preserve"> whose links or plug-ins are no longer working or not compatible to today's browsers anymore. This problem was greater in the 1990s and early 2000s when open, cross-platform multimedia standards barely existed. But today the rule explained in chapter 4 </w:t>
       </w:r>
       <w:r>
         <w:rPr>
@@ -1758,7 +3123,63 @@
         <w:rPr>
           <w:rFonts w:ascii="Georgia" w:hAnsi="Georgia"/>
         </w:rPr>
-        <w:t xml:space="preserve"> still applies: The more complex the audiovisuality of an electronic book, the less compatible it will be to all kinds of different electronic reading devices, and the more technical updates it will likely need over the course of time. A problem also exemplified by the massive use of Macromedia/Adobe Flash by e-lit artists. </w:t>
+        <w:t xml:space="preserve"> still applies: The more complex the audiovisuality of an electronic book, the less compatible it will be to all kinds of different electronic reading devices, and the more technical updates it will likely need over the course of time. A problem also exemplified by the massive use of </w:t>
+      </w:r>
+      <w:r>
+        <w:rPr>
+          <w:rFonts w:ascii="Georgia" w:hAnsi="Georgia"/>
+          <w:highlight w:val="cyan"/>
+          <w:u w:val="single"/>
+        </w:rPr>
+        <w:t>Macromedia</w:t>
+      </w:r>
+      <w:r>
+        <w:rPr>
+          <w:rFonts w:ascii="Georgia" w:hAnsi="Georgia"/>
+        </w:rPr>
+        <w:t>/</w:t>
+      </w:r>
+      <w:r>
+        <w:rPr>
+          <w:rFonts w:ascii="Georgia" w:hAnsi="Georgia"/>
+          <w:highlight w:val="cyan"/>
+          <w:u w:val="single"/>
+        </w:rPr>
+        <w:t>Adobe</w:t>
+      </w:r>
+      <w:r>
+        <w:rPr>
+          <w:rFonts w:ascii="Georgia" w:hAnsi="Georgia"/>
+        </w:rPr>
+        <w:t xml:space="preserve"> </w:t>
+      </w:r>
+      <w:r>
+        <w:rPr>
+          <w:rFonts w:ascii="Georgia" w:hAnsi="Georgia"/>
+          <w:highlight w:val="cyan"/>
+          <w:u w:val="single"/>
+        </w:rPr>
+        <w:t>Flash</w:t>
+      </w:r>
+      <w:r>
+        <w:rPr>
+          <w:rFonts w:ascii="Georgia" w:hAnsi="Georgia"/>
+        </w:rPr>
+        <w:t xml:space="preserve"> by </w:t>
+      </w:r>
+      <w:r>
+        <w:rPr>
+          <w:rFonts w:ascii="Georgia" w:hAnsi="Georgia"/>
+          <w:highlight w:val="cyan"/>
+          <w:u w:val="single"/>
+        </w:rPr>
+        <w:t>e-lit</w:t>
+      </w:r>
+      <w:r>
+        <w:rPr>
+          <w:rFonts w:ascii="Georgia" w:hAnsi="Georgia"/>
+        </w:rPr>
+        <w:t xml:space="preserve"> artists. </w:t>
       </w:r>
     </w:p>
     <w:p>
@@ -1799,7 +3220,35 @@
         <w:rPr>
           <w:rFonts w:ascii="Georgia" w:hAnsi="Georgia"/>
         </w:rPr>
-        <w:t xml:space="preserve"> carrier of information (such as telephone directories, dictionaries or run-of-the-mills novel and non-fiction paperbacks) to electronic media. But even before the Internet, artist/designer books were conceptual design works or even sculptural objects. The more medium-specific an artist's book is, the less sense it makes to translate it one-to-one into an electronic book. Dieter Roth's sculptural book objects</w:t>
+        <w:t xml:space="preserve"> carrier of information (such as telephone directories, dictionaries or run-of-the-mills novel and non-fiction paperbacks) to electronic media. But even before </w:t>
+      </w:r>
+      <w:r>
+        <w:rPr>
+          <w:rFonts w:ascii="Georgia" w:hAnsi="Georgia"/>
+          <w:highlight w:val="cyan"/>
+          <w:u w:val="single"/>
+        </w:rPr>
+        <w:t>the Internet</w:t>
+      </w:r>
+      <w:r>
+        <w:rPr>
+          <w:rFonts w:ascii="Georgia" w:hAnsi="Georgia"/>
+        </w:rPr>
+        <w:t xml:space="preserve">, artist/designer books were conceptual design works or even sculptural objects. The more medium-specific an artist's book is, the less sense it makes to translate it one-to-one into an electronic book. </w:t>
+      </w:r>
+      <w:r>
+        <w:rPr>
+          <w:rFonts w:ascii="Georgia" w:hAnsi="Georgia"/>
+          <w:highlight w:val="cyan"/>
+          <w:u w:val="single"/>
+        </w:rPr>
+        <w:t>Dieter Roth</w:t>
+      </w:r>
+      <w:r>
+        <w:rPr>
+          <w:rFonts w:ascii="Georgia" w:hAnsi="Georgia"/>
+        </w:rPr>
+        <w:t>'s sculptural book objects</w:t>
       </w:r>
       <w:r>
         <w:rPr>
@@ -1970,7 +3419,63 @@
         <w:rPr>
           <w:rFonts w:ascii="Georgia" w:hAnsi="Georgia"/>
         </w:rPr>
-        <w:t xml:space="preserve">For artist/designers books that are characterized by heavy use of typography and images, as described in chapter 3, the most simple possibility is to design electronic books simply as a series or sequence of page-size images that can be easily converted into screen-readable PDF, EPUB and HTML5. This approach would fit conceptual-visual artists' books as they had been pioneered by the Californian artist Ed Ruscha in the 1960s </w:t>
+        <w:t xml:space="preserve">For artist/designers books that are characterized by heavy use of typography and images, as described in chapter 3, the most simple possibility is to design electronic books simply as a series or sequence of page-size images that can be easily converted into screen-readable </w:t>
+      </w:r>
+      <w:r>
+        <w:rPr>
+          <w:rFonts w:ascii="Georgia" w:hAnsi="Georgia"/>
+          <w:highlight w:val="cyan"/>
+          <w:u w:val="single"/>
+        </w:rPr>
+        <w:t>PDF</w:t>
+      </w:r>
+      <w:r>
+        <w:rPr>
+          <w:rFonts w:ascii="Georgia" w:hAnsi="Georgia"/>
+        </w:rPr>
+        <w:t xml:space="preserve">, </w:t>
+      </w:r>
+      <w:r>
+        <w:rPr>
+          <w:rFonts w:ascii="Georgia" w:hAnsi="Georgia"/>
+          <w:highlight w:val="cyan"/>
+          <w:u w:val="single"/>
+        </w:rPr>
+        <w:t>EPUB</w:t>
+      </w:r>
+      <w:r>
+        <w:rPr>
+          <w:rFonts w:ascii="Georgia" w:hAnsi="Georgia"/>
+        </w:rPr>
+        <w:t xml:space="preserve"> and </w:t>
+      </w:r>
+      <w:r>
+        <w:rPr>
+          <w:rFonts w:ascii="Georgia" w:hAnsi="Georgia"/>
+          <w:highlight w:val="cyan"/>
+          <w:u w:val="single"/>
+        </w:rPr>
+        <w:t>HTML5</w:t>
+      </w:r>
+      <w:r>
+        <w:rPr>
+          <w:rFonts w:ascii="Georgia" w:hAnsi="Georgia"/>
+        </w:rPr>
+        <w:t xml:space="preserve">. This approach would fit conceptual-visual artists' books as they had been pioneered by the Californian artist </w:t>
+      </w:r>
+      <w:r>
+        <w:rPr>
+          <w:rFonts w:ascii="Georgia" w:hAnsi="Georgia"/>
+          <w:highlight w:val="cyan"/>
+          <w:u w:val="single"/>
+        </w:rPr>
+        <w:t>Ed Ruscha</w:t>
+      </w:r>
+      <w:r>
+        <w:rPr>
+          <w:rFonts w:ascii="Georgia" w:hAnsi="Georgia"/>
+        </w:rPr>
+        <w:t xml:space="preserve"> in the 1960s </w:t>
       </w:r>
       <w:r>
         <w:rPr>
@@ -2063,7 +3568,35 @@
         <w:rPr>
           <w:rFonts w:ascii="Georgia" w:hAnsi="Georgia"/>
         </w:rPr>
-        <w:t xml:space="preserve">* Start from the specific medium that is targeted: the print book will demand a completely different approach from a tablet app, a web page, an EPUB, etc. </w:t>
+        <w:t xml:space="preserve">* Start from the specific medium that is targeted: the print book will demand a completely different approach from a tablet app, a </w:t>
+      </w:r>
+      <w:r>
+        <w:rPr>
+          <w:rFonts w:ascii="Georgia" w:hAnsi="Georgia"/>
+          <w:highlight w:val="cyan"/>
+          <w:u w:val="single"/>
+        </w:rPr>
+        <w:t>web page</w:t>
+      </w:r>
+      <w:r>
+        <w:rPr>
+          <w:rFonts w:ascii="Georgia" w:hAnsi="Georgia"/>
+        </w:rPr>
+        <w:t xml:space="preserve">, an </w:t>
+      </w:r>
+      <w:r>
+        <w:rPr>
+          <w:rFonts w:ascii="Georgia" w:hAnsi="Georgia"/>
+          <w:highlight w:val="cyan"/>
+          <w:u w:val="single"/>
+        </w:rPr>
+        <w:t>EPUB</w:t>
+      </w:r>
+      <w:r>
+        <w:rPr>
+          <w:rFonts w:ascii="Georgia" w:hAnsi="Georgia"/>
+        </w:rPr>
+        <w:t xml:space="preserve">, etc. </w:t>
       </w:r>
     </w:p>
     <w:p>
@@ -2098,7 +3631,21 @@
         <w:rPr>
           <w:rFonts w:ascii="Georgia" w:hAnsi="Georgia"/>
         </w:rPr>
-        <w:t xml:space="preserve">* An artists' e-book can be based on a </w:t>
+        <w:t xml:space="preserve">* An artists' </w:t>
+      </w:r>
+      <w:r>
+        <w:rPr>
+          <w:rFonts w:ascii="Georgia" w:hAnsi="Georgia"/>
+          <w:highlight w:val="cyan"/>
+          <w:u w:val="single"/>
+        </w:rPr>
+        <w:t>ebook</w:t>
+      </w:r>
+      <w:r>
+        <w:rPr>
+          <w:rFonts w:ascii="Georgia" w:hAnsi="Georgia"/>
+        </w:rPr>
+        <w:t xml:space="preserve"> can be based on a </w:t>
       </w:r>
       <w:r>
         <w:rPr>
@@ -2111,7 +3658,77 @@
         <w:rPr>
           <w:rFonts w:ascii="Georgia" w:hAnsi="Georgia"/>
         </w:rPr>
-        <w:t xml:space="preserve"> approach: experiments with computer/server-generated EPUB, using collage and cut-up methods, generative art or appropriation art methodologies. (An early example is the Yes Men's appropriation of the World Trade Organization website for which a self-written software tool was used that automatically modified the content of the mirrored pages to suit it to the Yes Men's purpose. The same could be done with electronic books). </w:t>
+        <w:t xml:space="preserve"> approach: experiments with computer/server-generated </w:t>
+      </w:r>
+      <w:r>
+        <w:rPr>
+          <w:rFonts w:ascii="Georgia" w:hAnsi="Georgia"/>
+          <w:highlight w:val="cyan"/>
+          <w:u w:val="single"/>
+        </w:rPr>
+        <w:t>EPUB</w:t>
+      </w:r>
+      <w:r>
+        <w:rPr>
+          <w:rFonts w:ascii="Georgia" w:hAnsi="Georgia"/>
+        </w:rPr>
+        <w:t xml:space="preserve">, using collage and cut-up methods, generative art or appropriation art methodologies. (An early example is the </w:t>
+      </w:r>
+      <w:r>
+        <w:rPr>
+          <w:rFonts w:ascii="Georgia" w:hAnsi="Georgia"/>
+          <w:highlight w:val="cyan"/>
+          <w:u w:val="single"/>
+        </w:rPr>
+        <w:t>Yes Men</w:t>
+      </w:r>
+      <w:r>
+        <w:rPr>
+          <w:rFonts w:ascii="Georgia" w:hAnsi="Georgia"/>
+        </w:rPr>
+        <w:t xml:space="preserve">'s appropriation of the </w:t>
+      </w:r>
+      <w:r>
+        <w:rPr>
+          <w:rFonts w:ascii="Georgia" w:hAnsi="Georgia"/>
+          <w:highlight w:val="cyan"/>
+          <w:u w:val="single"/>
+        </w:rPr>
+        <w:t>World Trade Organization</w:t>
+      </w:r>
+      <w:r>
+        <w:rPr>
+          <w:rFonts w:ascii="Georgia" w:hAnsi="Georgia"/>
+        </w:rPr>
+        <w:t xml:space="preserve"> </w:t>
+      </w:r>
+      <w:r>
+        <w:rPr>
+          <w:rFonts w:ascii="Georgia" w:hAnsi="Georgia"/>
+          <w:highlight w:val="cyan"/>
+          <w:u w:val="single"/>
+        </w:rPr>
+        <w:t>website</w:t>
+      </w:r>
+      <w:r>
+        <w:rPr>
+          <w:rFonts w:ascii="Georgia" w:hAnsi="Georgia"/>
+        </w:rPr>
+        <w:t xml:space="preserve"> for which a self-written software tool was used that automatically modified the content of the mirrored pages to suit it to the </w:t>
+      </w:r>
+      <w:r>
+        <w:rPr>
+          <w:rFonts w:ascii="Georgia" w:hAnsi="Georgia"/>
+          <w:highlight w:val="cyan"/>
+          <w:u w:val="single"/>
+        </w:rPr>
+        <w:t>Yes Men</w:t>
+      </w:r>
+      <w:r>
+        <w:rPr>
+          <w:rFonts w:ascii="Georgia" w:hAnsi="Georgia"/>
+        </w:rPr>
+        <w:t xml:space="preserve">'s purpose. The same could be done with electronic books). </w:t>
       </w:r>
     </w:p>
     <w:p>
@@ -2138,21 +3755,91 @@
         <w:rPr>
           <w:rFonts w:ascii="Georgia" w:hAnsi="Georgia"/>
         </w:rPr>
-        <w:t xml:space="preserve"> describes step-by-step how to turn a Tumblr, a blog form used a lot by artists, into a downloadable ebook. </w:t>
-      </w:r>
-    </w:p>
-    <w:p>
-      <w:pPr>
-        <w:pStyle w:val="PlainText"/>
-        <w:rPr>
-          <w:rFonts w:ascii="Georgia" w:hAnsi="Georgia"/>
-        </w:rPr>
-      </w:pPr>
-      <w:r>
-        <w:rPr>
-          <w:rFonts w:ascii="Georgia" w:hAnsi="Georgia"/>
-        </w:rPr>
-        <w:t xml:space="preserve">* Other artists put the distribution process at the centre of their work, such as Pirate Bay-style file sharing: existing books are scanned and quickly turned into downloadable ebooks, with emphasis on spreading and alternative ways of networking (such as person-to-person USB stick file exchange. See also </w:t>
+        <w:t xml:space="preserve"> describes step-by-step how to turn a </w:t>
+      </w:r>
+      <w:r>
+        <w:rPr>
+          <w:rFonts w:ascii="Georgia" w:hAnsi="Georgia"/>
+          <w:highlight w:val="cyan"/>
+          <w:u w:val="single"/>
+        </w:rPr>
+        <w:t>Tumblr</w:t>
+      </w:r>
+      <w:r>
+        <w:rPr>
+          <w:rFonts w:ascii="Georgia" w:hAnsi="Georgia"/>
+        </w:rPr>
+        <w:t xml:space="preserve">, a blog form used a lot by artists, into a downloadable </w:t>
+      </w:r>
+      <w:r>
+        <w:rPr>
+          <w:rFonts w:ascii="Georgia" w:hAnsi="Georgia"/>
+          <w:highlight w:val="cyan"/>
+          <w:u w:val="single"/>
+        </w:rPr>
+        <w:t>ebook</w:t>
+      </w:r>
+      <w:r>
+        <w:rPr>
+          <w:rFonts w:ascii="Georgia" w:hAnsi="Georgia"/>
+        </w:rPr>
+        <w:t xml:space="preserve">. </w:t>
+      </w:r>
+    </w:p>
+    <w:p>
+      <w:pPr>
+        <w:pStyle w:val="PlainText"/>
+        <w:rPr>
+          <w:rFonts w:ascii="Georgia" w:hAnsi="Georgia"/>
+        </w:rPr>
+      </w:pPr>
+      <w:r>
+        <w:rPr>
+          <w:rFonts w:ascii="Georgia" w:hAnsi="Georgia"/>
+        </w:rPr>
+        <w:t xml:space="preserve">* Other artists put the distribution process at the centre of their work, such as </w:t>
+      </w:r>
+      <w:r>
+        <w:rPr>
+          <w:rFonts w:ascii="Georgia" w:hAnsi="Georgia"/>
+          <w:highlight w:val="cyan"/>
+          <w:u w:val="single"/>
+        </w:rPr>
+        <w:t>The Pirate Bay</w:t>
+      </w:r>
+      <w:r>
+        <w:rPr>
+          <w:rFonts w:ascii="Georgia" w:hAnsi="Georgia"/>
+        </w:rPr>
+        <w:t xml:space="preserve">-style file sharing: existing books are scanned and quickly turned into downloadable </w:t>
+      </w:r>
+      <w:r>
+        <w:rPr>
+          <w:rFonts w:ascii="Georgia" w:hAnsi="Georgia"/>
+          <w:highlight w:val="cyan"/>
+          <w:u w:val="single"/>
+        </w:rPr>
+        <w:t>ebooks</w:t>
+      </w:r>
+      <w:r>
+        <w:rPr>
+          <w:rFonts w:ascii="Georgia" w:hAnsi="Georgia"/>
+        </w:rPr>
+        <w:t xml:space="preserve">, with emphasis on spreading and alternative ways of networking (such as person-to-person </w:t>
+      </w:r>
+      <w:r>
+        <w:rPr>
+          <w:rFonts w:ascii="Georgia" w:hAnsi="Georgia"/>
+          <w:highlight w:val="cyan"/>
+          <w:u w:val="single"/>
+        </w:rPr>
+        <w:t>USB flash drive</w:t>
+      </w:r>
+      <w:r>
+        <w:rPr>
+          <w:rFonts w:ascii="Georgia" w:hAnsi="Georgia"/>
+        </w:rPr>
+        <w:t xml:space="preserve"> file exchange. See also </w:t>
       </w:r>
       <w:r>
         <w:rPr>
@@ -2186,7 +3873,23 @@
           <w:rFonts w:ascii="Georgia" w:hAnsi="Georgia"/>
           <w:i/>
         </w:rPr>
-        <w:t>*The People's Ebook*</w:t>
+        <w:t>*</w:t>
+      </w:r>
+      <w:r>
+        <w:rPr>
+          <w:rFonts w:ascii="Georgia" w:hAnsi="Georgia"/>
+          <w:i/>
+          <w:highlight w:val="cyan"/>
+          <w:u w:val="single"/>
+        </w:rPr>
+        <w:t>The People's E-Book</w:t>
+      </w:r>
+      <w:r>
+        <w:rPr>
+          <w:rFonts w:ascii="Georgia" w:hAnsi="Georgia"/>
+          <w:i/>
+        </w:rPr>
+        <w:t>*</w:t>
       </w:r>
       <w:r>
         <w:rPr>
@@ -2199,7 +3902,23 @@
           <w:rFonts w:ascii="Georgia" w:hAnsi="Georgia"/>
           <w:i/>
         </w:rPr>
-        <w:t>*KYUR8*</w:t>
+        <w:t>*</w:t>
+      </w:r>
+      <w:r>
+        <w:rPr>
+          <w:rFonts w:ascii="Georgia" w:hAnsi="Georgia"/>
+          <w:i/>
+          <w:highlight w:val="cyan"/>
+          <w:u w:val="single"/>
+        </w:rPr>
+        <w:t>KYUR8</w:t>
+      </w:r>
+      <w:r>
+        <w:rPr>
+          <w:rFonts w:ascii="Georgia" w:hAnsi="Georgia"/>
+          <w:i/>
+        </w:rPr>
+        <w:t>*</w:t>
       </w:r>
       <w:r>
         <w:rPr>
@@ -2219,34 +3938,207 @@
         <w:rPr>
           <w:rFonts w:ascii="Georgia" w:hAnsi="Georgia"/>
         </w:rPr>
-        <w:t xml:space="preserve">* The use of a proprietary authoring tool and distribution platform such as iBooks Author/iBooks by Apple as a pragmatic solution (as pioneered by Paul Chan's artists' book publishing house Badlands Unlimited). However, this will greatly limit the scope of readers and long-term readability of the project, similar to CD-ROM and Flash multimedia books before. </w:t>
-      </w:r>
-    </w:p>
-    <w:p>
-      <w:pPr>
-        <w:pStyle w:val="PlainText"/>
-        <w:rPr>
-          <w:rFonts w:ascii="Georgia" w:hAnsi="Georgia"/>
-        </w:rPr>
-      </w:pPr>
-      <w:r>
-        <w:rPr>
-          <w:rFonts w:ascii="Georgia" w:hAnsi="Georgia"/>
-        </w:rPr>
-        <w:t xml:space="preserve">* Other standard file formats creatively (ab)used as document formats for visual books: animated GIF graphics files for the digital equivalent of flip books, for example, </w:t>
+        <w:t xml:space="preserve">* The use of a proprietary authoring tool and distribution platform such as </w:t>
+      </w:r>
+      <w:r>
+        <w:rPr>
+          <w:rFonts w:ascii="Georgia" w:hAnsi="Georgia"/>
+          <w:highlight w:val="cyan"/>
+          <w:u w:val="single"/>
+        </w:rPr>
+        <w:t>iBooks</w:t>
+      </w:r>
+      <w:r>
+        <w:rPr>
+          <w:rFonts w:ascii="Georgia" w:hAnsi="Georgia"/>
+        </w:rPr>
+        <w:t xml:space="preserve"> Author/</w:t>
+      </w:r>
+      <w:r>
+        <w:rPr>
+          <w:rFonts w:ascii="Georgia" w:hAnsi="Georgia"/>
+          <w:highlight w:val="cyan"/>
+          <w:u w:val="single"/>
+        </w:rPr>
+        <w:t>iBooks</w:t>
+      </w:r>
+      <w:r>
+        <w:rPr>
+          <w:rFonts w:ascii="Georgia" w:hAnsi="Georgia"/>
+        </w:rPr>
+        <w:t xml:space="preserve"> by </w:t>
+      </w:r>
+      <w:r>
+        <w:rPr>
+          <w:rFonts w:ascii="Georgia" w:hAnsi="Georgia"/>
+          <w:highlight w:val="cyan"/>
+          <w:u w:val="single"/>
+        </w:rPr>
+        <w:t>Apple</w:t>
+      </w:r>
+      <w:r>
+        <w:rPr>
+          <w:rFonts w:ascii="Georgia" w:hAnsi="Georgia"/>
+        </w:rPr>
+        <w:t xml:space="preserve"> as a pragmatic solution (as pioneered by </w:t>
+      </w:r>
+      <w:r>
+        <w:rPr>
+          <w:rFonts w:ascii="Georgia" w:hAnsi="Georgia"/>
+          <w:highlight w:val="cyan"/>
+          <w:u w:val="single"/>
+        </w:rPr>
+        <w:t>Paul Chan</w:t>
+      </w:r>
+      <w:r>
+        <w:rPr>
+          <w:rFonts w:ascii="Georgia" w:hAnsi="Georgia"/>
+        </w:rPr>
+        <w:t xml:space="preserve">'s artists' book publishing house </w:t>
+      </w:r>
+      <w:r>
+        <w:rPr>
+          <w:rFonts w:ascii="Georgia" w:hAnsi="Georgia"/>
+          <w:highlight w:val="cyan"/>
+          <w:u w:val="single"/>
+        </w:rPr>
+        <w:t>Badlands Unlimited</w:t>
+      </w:r>
+      <w:r>
+        <w:rPr>
+          <w:rFonts w:ascii="Georgia" w:hAnsi="Georgia"/>
+        </w:rPr>
+        <w:t xml:space="preserve">). However, this will greatly limit the scope of readers and long-term readability of the project, similar to </w:t>
+      </w:r>
+      <w:r>
+        <w:rPr>
+          <w:rFonts w:ascii="Georgia" w:hAnsi="Georgia"/>
+          <w:highlight w:val="cyan"/>
+          <w:u w:val="single"/>
+        </w:rPr>
+        <w:t>CD-ROM</w:t>
+      </w:r>
+      <w:r>
+        <w:rPr>
+          <w:rFonts w:ascii="Georgia" w:hAnsi="Georgia"/>
+        </w:rPr>
+        <w:t xml:space="preserve"> and </w:t>
+      </w:r>
+      <w:r>
+        <w:rPr>
+          <w:rFonts w:ascii="Georgia" w:hAnsi="Georgia"/>
+          <w:highlight w:val="cyan"/>
+          <w:u w:val="single"/>
+        </w:rPr>
+        <w:t>Flash</w:t>
+      </w:r>
+      <w:r>
+        <w:rPr>
+          <w:rFonts w:ascii="Georgia" w:hAnsi="Georgia"/>
+        </w:rPr>
+        <w:t xml:space="preserve"> multimedia books before. </w:t>
+      </w:r>
+    </w:p>
+    <w:p>
+      <w:pPr>
+        <w:pStyle w:val="PlainText"/>
+        <w:rPr>
+          <w:rFonts w:ascii="Georgia" w:hAnsi="Georgia"/>
+        </w:rPr>
+      </w:pPr>
+      <w:r>
+        <w:rPr>
+          <w:rFonts w:ascii="Georgia" w:hAnsi="Georgia"/>
+        </w:rPr>
+        <w:t xml:space="preserve">* Other standard file formats creatively (ab)used as document formats for visual books: animated </w:t>
+      </w:r>
+      <w:r>
+        <w:rPr>
+          <w:rFonts w:ascii="Georgia" w:hAnsi="Georgia"/>
+          <w:highlight w:val="cyan"/>
+          <w:u w:val="single"/>
+        </w:rPr>
+        <w:t>GIF</w:t>
+      </w:r>
+      <w:r>
+        <w:rPr>
+          <w:rFonts w:ascii="Georgia" w:hAnsi="Georgia"/>
+        </w:rPr>
+        <w:t xml:space="preserve"> graphics files for the digital equivalent of flip books, for example, </w:t>
       </w:r>
       <w:r>
         <w:rPr>
           <w:rFonts w:ascii="Georgia" w:hAnsi="Georgia"/>
           <w:b/>
         </w:rPr>
-        <w:t>**mp4**</w:t>
-      </w:r>
-      <w:r>
-        <w:rPr>
-          <w:rFonts w:ascii="Georgia" w:hAnsi="Georgia"/>
-        </w:rPr>
-        <w:t xml:space="preserve"> video files displaying a real-time book, mp3 audio files triggering abstract art on the volume meter display of an audio player, JPEG files with encoding artifacts of corrupted bits.</w:t>
+        <w:t>**</w:t>
+      </w:r>
+      <w:r>
+        <w:rPr>
+          <w:rFonts w:ascii="Georgia" w:hAnsi="Georgia"/>
+          <w:b/>
+          <w:highlight w:val="cyan"/>
+          <w:u w:val="single"/>
+        </w:rPr>
+        <w:t>MP</w:t>
+      </w:r>
+      <w:r>
+        <w:rPr>
+          <w:rFonts w:ascii="Georgia" w:hAnsi="Georgia"/>
+          <w:b/>
+          <w:highlight w:val="cyan"/>
+          <w:u w:val="single"/>
+        </w:rPr>
+        <w:t>4</w:t>
+      </w:r>
+      <w:r>
+        <w:rPr>
+          <w:rFonts w:ascii="Georgia" w:hAnsi="Georgia"/>
+          <w:b/>
+        </w:rPr>
+        <w:t>**</w:t>
+      </w:r>
+      <w:r>
+        <w:rPr>
+          <w:rFonts w:ascii="Georgia" w:hAnsi="Georgia"/>
+        </w:rPr>
+        <w:t xml:space="preserve"> video files displaying a real-time book, </w:t>
+      </w:r>
+      <w:r>
+        <w:rPr>
+          <w:rFonts w:ascii="Georgia" w:hAnsi="Georgia"/>
+          <w:highlight w:val="cyan"/>
+          <w:u w:val="single"/>
+        </w:rPr>
+        <w:t>MP</w:t>
+      </w:r>
+      <w:r>
+        <w:rPr>
+          <w:rFonts w:ascii="Georgia" w:hAnsi="Georgia"/>
+          <w:highlight w:val="cyan"/>
+          <w:u w:val="single"/>
+        </w:rPr>
+        <w:t>3</w:t>
+      </w:r>
+      <w:r>
+        <w:rPr>
+          <w:rFonts w:ascii="Georgia" w:hAnsi="Georgia"/>
+        </w:rPr>
+        <w:t xml:space="preserve"> audio files triggering abstract art on the volume meter display of an audio player, </w:t>
+      </w:r>
+      <w:r>
+        <w:rPr>
+          <w:rFonts w:ascii="Georgia" w:hAnsi="Georgia"/>
+          <w:highlight w:val="cyan"/>
+          <w:u w:val="single"/>
+        </w:rPr>
+        <w:t>JPEG</w:t>
+      </w:r>
+      <w:r>
+        <w:rPr>
+          <w:rFonts w:ascii="Georgia" w:hAnsi="Georgia"/>
+        </w:rPr>
+        <w:t xml:space="preserve"> files with encoding artifacts of corrupted bits.</w:t>
       </w:r>
       <w:r>
         <w:rPr>
@@ -2259,21 +4151,105 @@
         <w:rPr>
           <w:rFonts w:ascii="Georgia" w:hAnsi="Georgia"/>
         </w:rPr>
-        <w:t xml:space="preserve"> Such files can be relatively easily created, and large artists/designer communities do already exist for them. However, in most cases, the resulting works will only be viewable in web browsers, not on e-readers and e-reading apps. They also cannot be distributed via the established electronic bookstores. </w:t>
-      </w:r>
-    </w:p>
-    <w:p>
-      <w:pPr>
-        <w:pStyle w:val="PlainText"/>
-        <w:rPr>
-          <w:rFonts w:ascii="Georgia" w:hAnsi="Georgia"/>
-        </w:rPr>
-      </w:pPr>
-      <w:r>
-        <w:rPr>
-          <w:rFonts w:ascii="Georgia" w:hAnsi="Georgia"/>
-        </w:rPr>
-        <w:t xml:space="preserve">* Self-contained HTML/HTML5; using pandoc </w:t>
+        <w:t xml:space="preserve"> Such files can be relatively easily created, and large artists/designer communities do already exist for them. However, in most cases, the resulting works will only be viewable in </w:t>
+      </w:r>
+      <w:r>
+        <w:rPr>
+          <w:rFonts w:ascii="Georgia" w:hAnsi="Georgia"/>
+          <w:highlight w:val="cyan"/>
+          <w:u w:val="single"/>
+        </w:rPr>
+        <w:t>web</w:t>
+      </w:r>
+      <w:r>
+        <w:rPr>
+          <w:rFonts w:ascii="Georgia" w:hAnsi="Georgia"/>
+        </w:rPr>
+        <w:t xml:space="preserve"> browsers, not on </w:t>
+      </w:r>
+      <w:r>
+        <w:rPr>
+          <w:rFonts w:ascii="Georgia" w:hAnsi="Georgia"/>
+          <w:highlight w:val="cyan"/>
+          <w:u w:val="single"/>
+        </w:rPr>
+        <w:t>e-readers</w:t>
+      </w:r>
+      <w:r>
+        <w:rPr>
+          <w:rFonts w:ascii="Georgia" w:hAnsi="Georgia"/>
+        </w:rPr>
+        <w:t xml:space="preserve"> and </w:t>
+      </w:r>
+      <w:r>
+        <w:rPr>
+          <w:rFonts w:ascii="Georgia" w:hAnsi="Georgia"/>
+          <w:highlight w:val="cyan"/>
+          <w:u w:val="single"/>
+        </w:rPr>
+        <w:t>e-reading</w:t>
+      </w:r>
+      <w:r>
+        <w:rPr>
+          <w:rFonts w:ascii="Georgia" w:hAnsi="Georgia"/>
+        </w:rPr>
+        <w:t xml:space="preserve"> apps. They also cannot be distributed via the established electronic bookstores. </w:t>
+      </w:r>
+    </w:p>
+    <w:p>
+      <w:pPr>
+        <w:pStyle w:val="PlainText"/>
+        <w:rPr>
+          <w:rFonts w:ascii="Georgia" w:hAnsi="Georgia"/>
+        </w:rPr>
+      </w:pPr>
+      <w:r>
+        <w:rPr>
+          <w:rFonts w:ascii="Georgia" w:hAnsi="Georgia"/>
+        </w:rPr>
+        <w:t xml:space="preserve">* Self-contained </w:t>
+      </w:r>
+      <w:r>
+        <w:rPr>
+          <w:rFonts w:ascii="Georgia" w:hAnsi="Georgia"/>
+          <w:highlight w:val="cyan"/>
+          <w:u w:val="single"/>
+        </w:rPr>
+        <w:t>HTML</w:t>
+      </w:r>
+      <w:r>
+        <w:rPr>
+          <w:rFonts w:ascii="Georgia" w:hAnsi="Georgia"/>
+        </w:rPr>
+        <w:t>/</w:t>
+      </w:r>
+      <w:r>
+        <w:rPr>
+          <w:rFonts w:ascii="Georgia" w:hAnsi="Georgia"/>
+          <w:highlight w:val="cyan"/>
+          <w:u w:val="single"/>
+        </w:rPr>
+        <w:t>HTML5</w:t>
+      </w:r>
+      <w:r>
+        <w:rPr>
+          <w:rFonts w:ascii="Georgia" w:hAnsi="Georgia"/>
+        </w:rPr>
+        <w:t xml:space="preserve">; using </w:t>
+      </w:r>
+      <w:r>
+        <w:rPr>
+          <w:rFonts w:ascii="Georgia" w:hAnsi="Georgia"/>
+          <w:highlight w:val="cyan"/>
+          <w:u w:val="single"/>
+        </w:rPr>
+        <w:t>pandoc</w:t>
+      </w:r>
+      <w:r>
+        <w:rPr>
+          <w:rFonts w:ascii="Georgia" w:hAnsi="Georgia"/>
+        </w:rPr>
+        <w:t xml:space="preserve"> </w:t>
       </w:r>
       <w:r>
         <w:rPr>
@@ -2286,21 +4262,63 @@
         <w:rPr>
           <w:rFonts w:ascii="Georgia" w:hAnsi="Georgia"/>
         </w:rPr>
-        <w:t xml:space="preserve">, it is possible to store an HTML file and all images and stylesheets it contains in one single, large file. </w:t>
-      </w:r>
-    </w:p>
-    <w:p>
-      <w:pPr>
-        <w:pStyle w:val="PlainText"/>
-        <w:rPr>
-          <w:rFonts w:ascii="Georgia" w:hAnsi="Georgia"/>
-        </w:rPr>
-      </w:pPr>
-      <w:r>
-        <w:rPr>
-          <w:rFonts w:ascii="Georgia" w:hAnsi="Georgia"/>
-        </w:rPr>
-        <w:t>* plain (ASCII) text files: these were the standard medium for electronic zines (</w:t>
+        <w:t xml:space="preserve">, it is possible to store an </w:t>
+      </w:r>
+      <w:r>
+        <w:rPr>
+          <w:rFonts w:ascii="Georgia" w:hAnsi="Georgia"/>
+          <w:highlight w:val="cyan"/>
+          <w:u w:val="single"/>
+        </w:rPr>
+        <w:t>HTML</w:t>
+      </w:r>
+      <w:r>
+        <w:rPr>
+          <w:rFonts w:ascii="Georgia" w:hAnsi="Georgia"/>
+        </w:rPr>
+        <w:t xml:space="preserve"> file and all images and </w:t>
+      </w:r>
+      <w:r>
+        <w:rPr>
+          <w:rFonts w:ascii="Georgia" w:hAnsi="Georgia"/>
+          <w:highlight w:val="cyan"/>
+          <w:u w:val="single"/>
+        </w:rPr>
+        <w:t>style sheets</w:t>
+      </w:r>
+      <w:r>
+        <w:rPr>
+          <w:rFonts w:ascii="Georgia" w:hAnsi="Georgia"/>
+        </w:rPr>
+        <w:t xml:space="preserve"> it contains in one single, large file. </w:t>
+      </w:r>
+    </w:p>
+    <w:p>
+      <w:pPr>
+        <w:pStyle w:val="PlainText"/>
+        <w:rPr>
+          <w:rFonts w:ascii="Georgia" w:hAnsi="Georgia"/>
+        </w:rPr>
+      </w:pPr>
+      <w:r>
+        <w:rPr>
+          <w:rFonts w:ascii="Georgia" w:hAnsi="Georgia"/>
+        </w:rPr>
+        <w:t>* plain (</w:t>
+      </w:r>
+      <w:r>
+        <w:rPr>
+          <w:rFonts w:ascii="Georgia" w:hAnsi="Georgia"/>
+          <w:highlight w:val="cyan"/>
+          <w:u w:val="single"/>
+        </w:rPr>
+        <w:t>ASCII</w:t>
+      </w:r>
+      <w:r>
+        <w:rPr>
+          <w:rFonts w:ascii="Georgia" w:hAnsi="Georgia"/>
+        </w:rPr>
+        <w:t>) text files: these were the standard medium for electronic zines (</w:t>
       </w:r>
       <w:r>
         <w:rPr>
@@ -2313,7 +4331,21 @@
         <w:rPr>
           <w:rFonts w:ascii="Georgia" w:hAnsi="Georgia"/>
         </w:rPr>
-        <w:t xml:space="preserve">) and electronic samizdat books from the 1970s to the early 1990s. Since the plain text format has remained stable since 1963, this is the most resilient form of experimental electronic publishing. The website </w:t>
+        <w:t xml:space="preserve">) and electronic samizdat books from the 1970s to the early 1990s. Since the plain text format has remained stable since 1963, this is the most resilient form of experimental electronic publishing. The </w:t>
+      </w:r>
+      <w:r>
+        <w:rPr>
+          <w:rFonts w:ascii="Georgia" w:hAnsi="Georgia"/>
+          <w:highlight w:val="cyan"/>
+          <w:u w:val="single"/>
+        </w:rPr>
+        <w:t>website</w:t>
+      </w:r>
+      <w:r>
+        <w:rPr>
+          <w:rFonts w:ascii="Georgia" w:hAnsi="Georgia"/>
+        </w:rPr>
+        <w:t xml:space="preserve"> </w:t>
       </w:r>
       <w:r>
         <w:rPr>
@@ -2325,6 +4357,8 @@
       <w:r>
         <w:rPr>
           <w:rFonts w:ascii="Georgia" w:hAnsi="Georgia"/>
+          <w:highlight w:val="cyan"/>
+          <w:u w:val="single"/>
         </w:rPr>
         <w:t>textfiles.com</w:t>
       </w:r>
@@ -2395,7 +4429,15 @@
         <w:rPr>
           <w:rFonts w:ascii="Georgia" w:hAnsi="Georgia"/>
         </w:rPr>
-        <w:t>Periodicals like year books and magazines are an important part of the art and culture publishing scene. Examples of influential electronic arts periodicals are OPEN</w:t>
+        <w:t xml:space="preserve">Periodicals like year books and magazines are an important part of the art and culture publishing scene. Examples of influential electronic arts periodicals are </w:t>
+      </w:r>
+      <w:r>
+        <w:rPr>
+          <w:rFonts w:ascii="Georgia" w:hAnsi="Georgia"/>
+          <w:highlight w:val="cyan"/>
+          <w:u w:val="single"/>
+        </w:rPr>
+        <w:t>OPEN</w:t>
       </w:r>
       <w:r>
         <w:rPr>
@@ -2408,7 +4450,21 @@
         <w:rPr>
           <w:rFonts w:ascii="Georgia" w:hAnsi="Georgia"/>
         </w:rPr>
-        <w:t xml:space="preserve"> and e-flux </w:t>
+        <w:t xml:space="preserve"> and </w:t>
+      </w:r>
+      <w:r>
+        <w:rPr>
+          <w:rFonts w:ascii="Georgia" w:hAnsi="Georgia"/>
+          <w:highlight w:val="cyan"/>
+          <w:u w:val="single"/>
+        </w:rPr>
+        <w:t>e-flux</w:t>
+      </w:r>
+      <w:r>
+        <w:rPr>
+          <w:rFonts w:ascii="Georgia" w:hAnsi="Georgia"/>
+        </w:rPr>
+        <w:t xml:space="preserve"> </w:t>
       </w:r>
       <w:r>
         <w:rPr>
@@ -2421,7 +4477,147 @@
         <w:rPr>
           <w:rFonts w:ascii="Georgia" w:hAnsi="Georgia"/>
         </w:rPr>
-        <w:t xml:space="preserve">. The spectrum includes everything from non-commercial websites or PDFs via academic and public magazines to commercial websites and app store subscription models. At the moment, digital magazine publishing is gradually transitioning from traditional to new workflows, as opposed to a simple old-vs-new dichotomy. On the scale of gradations from traditional to new, providing a magazine as a downloadable PDF file is the most traditional solution, while turning a magazine into a website (running on a content management systems such as WordPress) is the least traditional. All these technical solutions are now mature after two decades of online news publishing. WordPress is our standard recommendation for small-to-medium scale online news and journal publishing since it's a highly developed, user-friendly, customizable and, on top of everything, Open Source system. The problem for electronic periodicals publishing is no longer the technology but the revenue model. </w:t>
+        <w:t xml:space="preserve">. The spectrum includes everything from non-commercial </w:t>
+      </w:r>
+      <w:r>
+        <w:rPr>
+          <w:rFonts w:ascii="Georgia" w:hAnsi="Georgia"/>
+          <w:highlight w:val="cyan"/>
+          <w:u w:val="single"/>
+        </w:rPr>
+        <w:t>websites</w:t>
+      </w:r>
+      <w:r>
+        <w:rPr>
+          <w:rFonts w:ascii="Georgia" w:hAnsi="Georgia"/>
+        </w:rPr>
+        <w:t xml:space="preserve"> or </w:t>
+      </w:r>
+      <w:r>
+        <w:rPr>
+          <w:rFonts w:ascii="Georgia" w:hAnsi="Georgia"/>
+          <w:highlight w:val="cyan"/>
+          <w:u w:val="single"/>
+        </w:rPr>
+        <w:t>PDFs</w:t>
+      </w:r>
+      <w:r>
+        <w:rPr>
+          <w:rFonts w:ascii="Georgia" w:hAnsi="Georgia"/>
+        </w:rPr>
+        <w:t xml:space="preserve"> via academic and public magazines to commercial </w:t>
+      </w:r>
+      <w:r>
+        <w:rPr>
+          <w:rFonts w:ascii="Georgia" w:hAnsi="Georgia"/>
+          <w:highlight w:val="cyan"/>
+          <w:u w:val="single"/>
+        </w:rPr>
+        <w:t>websites</w:t>
+      </w:r>
+      <w:r>
+        <w:rPr>
+          <w:rFonts w:ascii="Georgia" w:hAnsi="Georgia"/>
+        </w:rPr>
+        <w:t xml:space="preserve"> and </w:t>
+      </w:r>
+      <w:r>
+        <w:rPr>
+          <w:rFonts w:ascii="Georgia" w:hAnsi="Georgia"/>
+          <w:highlight w:val="cyan"/>
+          <w:u w:val="single"/>
+        </w:rPr>
+        <w:t>app store</w:t>
+      </w:r>
+      <w:r>
+        <w:rPr>
+          <w:rFonts w:ascii="Georgia" w:hAnsi="Georgia"/>
+        </w:rPr>
+        <w:t xml:space="preserve"> subscription models. At the moment, digital magazine publishing is gradually transitioning from traditional to new workflows, as opposed to a simple old-vs-new dichotomy. On the scale of gradations from traditional to new, providing a magazine as a downloadable </w:t>
+      </w:r>
+      <w:r>
+        <w:rPr>
+          <w:rFonts w:ascii="Georgia" w:hAnsi="Georgia"/>
+          <w:highlight w:val="cyan"/>
+          <w:u w:val="single"/>
+        </w:rPr>
+        <w:t>PDF</w:t>
+      </w:r>
+      <w:r>
+        <w:rPr>
+          <w:rFonts w:ascii="Georgia" w:hAnsi="Georgia"/>
+        </w:rPr>
+        <w:t xml:space="preserve"> file is the most traditional solution, while turning a magazine into a </w:t>
+      </w:r>
+      <w:r>
+        <w:rPr>
+          <w:rFonts w:ascii="Georgia" w:hAnsi="Georgia"/>
+          <w:highlight w:val="cyan"/>
+          <w:u w:val="single"/>
+        </w:rPr>
+        <w:t>website</w:t>
+      </w:r>
+      <w:r>
+        <w:rPr>
+          <w:rFonts w:ascii="Georgia" w:hAnsi="Georgia"/>
+        </w:rPr>
+        <w:t xml:space="preserve"> (running on a </w:t>
+      </w:r>
+      <w:r>
+        <w:rPr>
+          <w:rFonts w:ascii="Georgia" w:hAnsi="Georgia"/>
+          <w:highlight w:val="cyan"/>
+          <w:u w:val="single"/>
+        </w:rPr>
+        <w:t>content management system</w:t>
+      </w:r>
+      <w:r>
+        <w:rPr>
+          <w:rFonts w:ascii="Georgia" w:hAnsi="Georgia"/>
+        </w:rPr>
+        <w:t xml:space="preserve">s such as </w:t>
+      </w:r>
+      <w:r>
+        <w:rPr>
+          <w:rFonts w:ascii="Georgia" w:hAnsi="Georgia"/>
+          <w:highlight w:val="cyan"/>
+          <w:u w:val="single"/>
+        </w:rPr>
+        <w:t>WordPress</w:t>
+      </w:r>
+      <w:r>
+        <w:rPr>
+          <w:rFonts w:ascii="Georgia" w:hAnsi="Georgia"/>
+        </w:rPr>
+        <w:t xml:space="preserve">) is the least traditional. All these technical solutions are now mature after two decades of online news publishing. </w:t>
+      </w:r>
+      <w:r>
+        <w:rPr>
+          <w:rFonts w:ascii="Georgia" w:hAnsi="Georgia"/>
+          <w:highlight w:val="cyan"/>
+          <w:u w:val="single"/>
+        </w:rPr>
+        <w:t>WordPress</w:t>
+      </w:r>
+      <w:r>
+        <w:rPr>
+          <w:rFonts w:ascii="Georgia" w:hAnsi="Georgia"/>
+        </w:rPr>
+        <w:t xml:space="preserve"> is our standard recommendation for small-to-medium scale online news and journal publishing since it's a highly developed, user-friendly, customizable and, on top of everything, </w:t>
+      </w:r>
+      <w:r>
+        <w:rPr>
+          <w:rFonts w:ascii="Georgia" w:hAnsi="Georgia"/>
+          <w:highlight w:val="cyan"/>
+          <w:u w:val="single"/>
+        </w:rPr>
+        <w:t>Open Source</w:t>
+      </w:r>
+      <w:r>
+        <w:rPr>
+          <w:rFonts w:ascii="Georgia" w:hAnsi="Georgia"/>
+        </w:rPr>
+        <w:t xml:space="preserve"> system. The problem for electronic periodicals publishing is no longer the technology but the revenue model. </w:t>
       </w:r>
     </w:p>
     <w:p>
@@ -2462,7 +4658,35 @@
         <w:rPr>
           <w:rFonts w:ascii="Georgia" w:hAnsi="Georgia"/>
         </w:rPr>
-        <w:t xml:space="preserve"> medium is important, or whether to entirely give up the traditional system of periodical appearance in bundled issues. Alternatively, the model could be a continuously updated web site (similar to a news website or a blog), or a focus on providing single articles rather than bundled issues based on search engine hits, social media recommendations etc. The difference between a </w:t>
+        <w:t xml:space="preserve"> medium is important, or whether to entirely give up the traditional system of periodical appearance in bundled issues. Alternatively, the model could be a continuously updated </w:t>
+      </w:r>
+      <w:r>
+        <w:rPr>
+          <w:rFonts w:ascii="Georgia" w:hAnsi="Georgia"/>
+          <w:highlight w:val="cyan"/>
+          <w:u w:val="single"/>
+        </w:rPr>
+        <w:t>website</w:t>
+      </w:r>
+      <w:r>
+        <w:rPr>
+          <w:rFonts w:ascii="Georgia" w:hAnsi="Georgia"/>
+        </w:rPr>
+        <w:t xml:space="preserve"> (similar to a news </w:t>
+      </w:r>
+      <w:r>
+        <w:rPr>
+          <w:rFonts w:ascii="Georgia" w:hAnsi="Georgia"/>
+          <w:highlight w:val="cyan"/>
+          <w:u w:val="single"/>
+        </w:rPr>
+        <w:t>website</w:t>
+      </w:r>
+      <w:r>
+        <w:rPr>
+          <w:rFonts w:ascii="Georgia" w:hAnsi="Georgia"/>
+        </w:rPr>
+        <w:t xml:space="preserve"> or a blog), or a focus on providing single articles rather than bundled issues based on search engine hits, social media recommendations etc. The difference between a </w:t>
       </w:r>
       <w:r>
         <w:rPr>
@@ -2579,35 +4803,153 @@
         <w:rPr>
           <w:rFonts w:ascii="Georgia" w:hAnsi="Georgia"/>
         </w:rPr>
-        <w:t xml:space="preserve">We distinguish between two major types of workflow, the first starting from a print publication which is digitized for electronic distribution, the second starting from the electronic medium, such as a web site or blog which can use several distribution channels. </w:t>
-      </w:r>
-    </w:p>
-    <w:p>
-      <w:pPr>
-        <w:pStyle w:val="PlainText"/>
-        <w:rPr>
-          <w:rFonts w:ascii="Georgia" w:hAnsi="Georgia"/>
-        </w:rPr>
-      </w:pPr>
-      <w:r>
-        <w:rPr>
-          <w:rFonts w:ascii="Georgia" w:hAnsi="Georgia"/>
-        </w:rPr>
-        <w:t xml:space="preserve"> </w:t>
-      </w:r>
-    </w:p>
-    <w:p>
-      <w:pPr>
-        <w:pStyle w:val="PlainText"/>
-        <w:rPr>
-          <w:rFonts w:ascii="Georgia" w:hAnsi="Georgia"/>
-        </w:rPr>
-      </w:pPr>
-      <w:r>
-        <w:rPr>
-          <w:rFonts w:ascii="Georgia" w:hAnsi="Georgia"/>
-        </w:rPr>
-        <w:t xml:space="preserve">* Print based workflow: The magazine is designed and made-up as a print publication, using a desktop publishing program such as InDesign and exported as a PDF suited for print. This PDF is then optimized for (reading and downloading) on the web, meaning the file size is often decreased and it is distributed on different platforms offering PDF reading online, such as Issuu and Scribd. </w:t>
+        <w:t xml:space="preserve">We distinguish between two major types of workflow, the first starting from a print publication which is digitized for electronic distribution, the second starting from the electronic medium, such as a </w:t>
+      </w:r>
+      <w:r>
+        <w:rPr>
+          <w:rFonts w:ascii="Georgia" w:hAnsi="Georgia"/>
+          <w:highlight w:val="cyan"/>
+          <w:u w:val="single"/>
+        </w:rPr>
+        <w:t>website</w:t>
+      </w:r>
+      <w:r>
+        <w:rPr>
+          <w:rFonts w:ascii="Georgia" w:hAnsi="Georgia"/>
+        </w:rPr>
+        <w:t xml:space="preserve"> or blog which can use several distribution channels. </w:t>
+      </w:r>
+    </w:p>
+    <w:p>
+      <w:pPr>
+        <w:pStyle w:val="PlainText"/>
+        <w:rPr>
+          <w:rFonts w:ascii="Georgia" w:hAnsi="Georgia"/>
+        </w:rPr>
+      </w:pPr>
+      <w:r>
+        <w:rPr>
+          <w:rFonts w:ascii="Georgia" w:hAnsi="Georgia"/>
+        </w:rPr>
+        <w:t xml:space="preserve"> </w:t>
+      </w:r>
+    </w:p>
+    <w:p>
+      <w:pPr>
+        <w:pStyle w:val="PlainText"/>
+        <w:rPr>
+          <w:rFonts w:ascii="Georgia" w:hAnsi="Georgia"/>
+        </w:rPr>
+      </w:pPr>
+      <w:r>
+        <w:rPr>
+          <w:rFonts w:ascii="Georgia" w:hAnsi="Georgia"/>
+        </w:rPr>
+        <w:t xml:space="preserve">* Print based workflow: The magazine is designed and made-up as a print publication, using a desktop publishing program such as </w:t>
+      </w:r>
+      <w:r>
+        <w:rPr>
+          <w:rFonts w:ascii="Georgia" w:hAnsi="Georgia"/>
+          <w:highlight w:val="cyan"/>
+          <w:u w:val="single"/>
+        </w:rPr>
+        <w:t>InDesign</w:t>
+      </w:r>
+      <w:r>
+        <w:rPr>
+          <w:rFonts w:ascii="Georgia" w:hAnsi="Georgia"/>
+        </w:rPr>
+        <w:t xml:space="preserve"> and exported as a </w:t>
+      </w:r>
+      <w:r>
+        <w:rPr>
+          <w:rFonts w:ascii="Georgia" w:hAnsi="Georgia"/>
+          <w:highlight w:val="cyan"/>
+          <w:u w:val="single"/>
+        </w:rPr>
+        <w:t>PDF</w:t>
+      </w:r>
+      <w:r>
+        <w:rPr>
+          <w:rFonts w:ascii="Georgia" w:hAnsi="Georgia"/>
+        </w:rPr>
+        <w:t xml:space="preserve"> suited for print. This </w:t>
+      </w:r>
+      <w:r>
+        <w:rPr>
+          <w:rFonts w:ascii="Georgia" w:hAnsi="Georgia"/>
+          <w:highlight w:val="cyan"/>
+          <w:u w:val="single"/>
+        </w:rPr>
+        <w:t>PDF</w:t>
+      </w:r>
+      <w:r>
+        <w:rPr>
+          <w:rFonts w:ascii="Georgia" w:hAnsi="Georgia"/>
+        </w:rPr>
+        <w:t xml:space="preserve"> is then optimized for (r</w:t>
+      </w:r>
+      <w:r>
+        <w:rPr>
+          <w:rFonts w:ascii="Georgia" w:hAnsi="Georgia"/>
+        </w:rPr>
+        <w:t xml:space="preserve">eading and downloading) on </w:t>
+      </w:r>
+      <w:r>
+        <w:rPr>
+          <w:rFonts w:ascii="Georgia" w:hAnsi="Georgia"/>
+          <w:highlight w:val="cyan"/>
+          <w:u w:val="single"/>
+        </w:rPr>
+        <w:t>the Web</w:t>
+      </w:r>
+      <w:r>
+        <w:rPr>
+          <w:rFonts w:ascii="Georgia" w:hAnsi="Georgia"/>
+        </w:rPr>
+        <w:t xml:space="preserve">, meaning the file size is often decreased and it is distributed on different platforms offering </w:t>
+      </w:r>
+      <w:r>
+        <w:rPr>
+          <w:rFonts w:ascii="Georgia" w:hAnsi="Georgia"/>
+          <w:highlight w:val="cyan"/>
+          <w:u w:val="single"/>
+        </w:rPr>
+        <w:t>PDF</w:t>
+      </w:r>
+      <w:r>
+        <w:rPr>
+          <w:rFonts w:ascii="Georgia" w:hAnsi="Georgia"/>
+        </w:rPr>
+        <w:t xml:space="preserve"> reading online, such as </w:t>
+      </w:r>
+      <w:r>
+        <w:rPr>
+          <w:rFonts w:ascii="Georgia" w:hAnsi="Georgia"/>
+          <w:highlight w:val="cyan"/>
+          <w:u w:val="single"/>
+        </w:rPr>
+        <w:t>Issuu</w:t>
+      </w:r>
+      <w:r>
+        <w:rPr>
+          <w:rFonts w:ascii="Georgia" w:hAnsi="Georgia"/>
+        </w:rPr>
+        <w:t xml:space="preserve"> and </w:t>
+      </w:r>
+      <w:r>
+        <w:rPr>
+          <w:rFonts w:ascii="Georgia" w:hAnsi="Georgia"/>
+          <w:highlight w:val="cyan"/>
+          <w:u w:val="single"/>
+        </w:rPr>
+        <w:t>Scribd</w:t>
+      </w:r>
+      <w:r>
+        <w:rPr>
+          <w:rFonts w:ascii="Georgia" w:hAnsi="Georgia"/>
+        </w:rPr>
+        <w:t xml:space="preserve">. </w:t>
       </w:r>
       <w:r>
         <w:rPr>
@@ -2620,48 +4962,321 @@
         <w:rPr>
           <w:rFonts w:ascii="Georgia" w:hAnsi="Georgia"/>
         </w:rPr>
-        <w:t xml:space="preserve">. This offers a low-cost solution with a traditional revenue model (in-app purchase). We won't cover this field in detail here as it is highly volatile, specific to countries and geographic regions, and subject to many professional conferences and publishing industry expert meetings. For large-scale periodicals, companies like Woodwing offer (expensive) content management systems made for hybrid print/electronic publishing of magazines on the basis of standard Adobe programs and the PDF file format. </w:t>
-      </w:r>
-    </w:p>
-    <w:p>
-      <w:pPr>
-        <w:pStyle w:val="PlainText"/>
-        <w:rPr>
-          <w:rFonts w:ascii="Georgia" w:hAnsi="Georgia"/>
-        </w:rPr>
-      </w:pPr>
-      <w:r>
-        <w:rPr>
-          <w:rFonts w:ascii="Georgia" w:hAnsi="Georgia"/>
-        </w:rPr>
-        <w:t xml:space="preserve">* HTML5-based workflow: In the Netherlands and, thanks to a strategic investment by The New York Times, elsewhere in the world, the electronic news platform Blendle is currently making waves as an </w:t>
+        <w:t xml:space="preserve">. This offers a low-cost solution with a traditional revenue model (in-app purchase). We won't cover this field in detail here as it is highly volatile, specific to countries and geographic regions, and subject to many professional conferences and publishing industry expert meetings. For large-scale periodicals, companies like </w:t>
+      </w:r>
+      <w:r>
+        <w:rPr>
+          <w:rFonts w:ascii="Georgia" w:hAnsi="Georgia"/>
+          <w:highlight w:val="cyan"/>
+          <w:u w:val="single"/>
+        </w:rPr>
+        <w:t>Woodwing</w:t>
+      </w:r>
+      <w:r>
+        <w:rPr>
+          <w:rFonts w:ascii="Georgia" w:hAnsi="Georgia"/>
+        </w:rPr>
+        <w:t xml:space="preserve"> offer (expensive) </w:t>
+      </w:r>
+      <w:r>
+        <w:rPr>
+          <w:rFonts w:ascii="Georgia" w:hAnsi="Georgia"/>
+          <w:highlight w:val="cyan"/>
+          <w:u w:val="single"/>
+        </w:rPr>
+        <w:t>content management system</w:t>
+      </w:r>
+      <w:r>
+        <w:rPr>
+          <w:rFonts w:ascii="Georgia" w:hAnsi="Georgia"/>
+        </w:rPr>
+        <w:t xml:space="preserve">s made for hybrid print/electronic publishing of magazines on the basis of standard </w:t>
+      </w:r>
+      <w:r>
+        <w:rPr>
+          <w:rFonts w:ascii="Georgia" w:hAnsi="Georgia"/>
+          <w:highlight w:val="cyan"/>
+          <w:u w:val="single"/>
+        </w:rPr>
+        <w:t>Adobe</w:t>
+      </w:r>
+      <w:r>
+        <w:rPr>
+          <w:rFonts w:ascii="Georgia" w:hAnsi="Georgia"/>
+        </w:rPr>
+        <w:t xml:space="preserve"> programs and the </w:t>
+      </w:r>
+      <w:r>
+        <w:rPr>
+          <w:rFonts w:ascii="Georgia" w:hAnsi="Georgia"/>
+          <w:highlight w:val="cyan"/>
+          <w:u w:val="single"/>
+        </w:rPr>
+        <w:t>PDF</w:t>
+      </w:r>
+      <w:r>
+        <w:rPr>
+          <w:rFonts w:ascii="Georgia" w:hAnsi="Georgia"/>
+        </w:rPr>
+        <w:t xml:space="preserve"> file format. </w:t>
+      </w:r>
+    </w:p>
+    <w:p>
+      <w:pPr>
+        <w:pStyle w:val="PlainText"/>
+        <w:rPr>
+          <w:rFonts w:ascii="Georgia" w:hAnsi="Georgia"/>
+        </w:rPr>
+      </w:pPr>
+      <w:r>
+        <w:rPr>
+          <w:rFonts w:ascii="Georgia" w:hAnsi="Georgia"/>
+        </w:rPr>
+        <w:t xml:space="preserve">* </w:t>
+      </w:r>
+      <w:r>
+        <w:rPr>
+          <w:rFonts w:ascii="Georgia" w:hAnsi="Georgia"/>
+          <w:highlight w:val="cyan"/>
+          <w:u w:val="single"/>
+        </w:rPr>
+        <w:t>HTML5</w:t>
+      </w:r>
+      <w:r>
+        <w:rPr>
+          <w:rFonts w:ascii="Georgia" w:hAnsi="Georgia"/>
+        </w:rPr>
+        <w:t xml:space="preserve">-based workflow: In </w:t>
+      </w:r>
+      <w:r>
+        <w:rPr>
+          <w:rFonts w:ascii="Georgia" w:hAnsi="Georgia"/>
+          <w:highlight w:val="cyan"/>
+          <w:u w:val="single"/>
+        </w:rPr>
+        <w:t>the Netherlands</w:t>
+      </w:r>
+      <w:r>
+        <w:rPr>
+          <w:rFonts w:ascii="Georgia" w:hAnsi="Georgia"/>
+        </w:rPr>
+        <w:t xml:space="preserve"> and, thanks to a strategic investment by The </w:t>
+      </w:r>
+      <w:r>
+        <w:rPr>
+          <w:rFonts w:ascii="Georgia" w:hAnsi="Georgia"/>
+          <w:highlight w:val="cyan"/>
+          <w:u w:val="single"/>
+        </w:rPr>
+        <w:t>New York Times</w:t>
+      </w:r>
+      <w:r>
+        <w:rPr>
+          <w:rFonts w:ascii="Georgia" w:hAnsi="Georgia"/>
+        </w:rPr>
+        <w:t xml:space="preserve">, elsewhere in the world, the electronic news platform </w:t>
+      </w:r>
+      <w:r>
+        <w:rPr>
+          <w:rFonts w:ascii="Georgia" w:hAnsi="Georgia"/>
+          <w:highlight w:val="cyan"/>
+          <w:u w:val="single"/>
+        </w:rPr>
+        <w:t>Blendle</w:t>
+      </w:r>
+      <w:r>
+        <w:rPr>
+          <w:rFonts w:ascii="Georgia" w:hAnsi="Georgia"/>
+        </w:rPr>
+        <w:t xml:space="preserve"> is currently making waves as an </w:t>
       </w:r>
       <w:r>
         <w:rPr>
           <w:rFonts w:ascii="Georgia" w:hAnsi="Georgia"/>
           <w:highlight w:val="lightGray"/>
         </w:rPr>
-        <w:t>'iTunes for newspapers and magazines'</w:t>
-      </w:r>
-      <w:r>
-        <w:rPr>
-          <w:rFonts w:ascii="Georgia" w:hAnsi="Georgia"/>
-        </w:rPr>
-        <w:t xml:space="preserve">. It serves as an electronic kiosk where readers can buy reading access to whole issues or single articles of all major newspapers and magazines of their country, and is run as an open, publisher-agnostic platform. It remains to be seen whether this model will provide a viable solution for smaller publishers including art periodicals. At the moment, it is too early to give practical recommendations. Currently, only very few readers in the arts/design/culture field are likely to be users of apps like Blendle. </w:t>
-      </w:r>
-    </w:p>
-    <w:p>
-      <w:pPr>
-        <w:pStyle w:val="PlainText"/>
-        <w:rPr>
-          <w:rFonts w:ascii="Georgia" w:hAnsi="Georgia"/>
-        </w:rPr>
-      </w:pPr>
-      <w:r>
-        <w:rPr>
-          <w:rFonts w:ascii="Georgia" w:hAnsi="Georgia"/>
-        </w:rPr>
-        <w:t xml:space="preserve">* Web based workflow: The magazine is a self-published website. There are many ways to build websites, but the easiest open source, free solution is to use a content management system like WordPress with a custom design template for your own publication. This let's you have a responsive design that adapts to all available reading devices. An additional technical benefit is that this workflow let's you have structured database of everything ever published on the site, which is easy to use as a basis for exporting to custom publications such as downloadable ebooks, InDesign layout for print yearbooks, PDFs, a tablet app etc. </w:t>
+        <w:t>'</w:t>
+      </w:r>
+      <w:r>
+        <w:rPr>
+          <w:rFonts w:ascii="Georgia" w:hAnsi="Georgia"/>
+          <w:highlight w:val="cyan"/>
+          <w:u w:val="single"/>
+        </w:rPr>
+        <w:t>iTunes</w:t>
+      </w:r>
+      <w:r>
+        <w:rPr>
+          <w:rFonts w:ascii="Georgia" w:hAnsi="Georgia"/>
+          <w:highlight w:val="lightGray"/>
+        </w:rPr>
+        <w:t xml:space="preserve"> for newspapers and magazines'</w:t>
+      </w:r>
+      <w:r>
+        <w:rPr>
+          <w:rFonts w:ascii="Georgia" w:hAnsi="Georgia"/>
+        </w:rPr>
+        <w:t xml:space="preserve">. It serves as an electronic kiosk where readers can buy reading access to whole issues or single articles of all major newspapers and magazines of their country, and is run as an open, publisher-agnostic platform. It remains to be seen whether this model will provide a viable solution for smaller publishers including art periodicals. At the moment, it is too early to give practical recommendations. Currently, only very few readers in the arts/design/culture field are likely to be users of apps like </w:t>
+      </w:r>
+      <w:r>
+        <w:rPr>
+          <w:rFonts w:ascii="Georgia" w:hAnsi="Georgia"/>
+          <w:highlight w:val="cyan"/>
+          <w:u w:val="single"/>
+        </w:rPr>
+        <w:t>Blendle</w:t>
+      </w:r>
+      <w:r>
+        <w:rPr>
+          <w:rFonts w:ascii="Georgia" w:hAnsi="Georgia"/>
+        </w:rPr>
+        <w:t xml:space="preserve">. </w:t>
+      </w:r>
+    </w:p>
+    <w:p>
+      <w:pPr>
+        <w:pStyle w:val="PlainText"/>
+        <w:rPr>
+          <w:rFonts w:ascii="Georgia" w:hAnsi="Georgia"/>
+        </w:rPr>
+      </w:pPr>
+      <w:r>
+        <w:rPr>
+          <w:rFonts w:ascii="Georgia" w:hAnsi="Georgia"/>
+        </w:rPr>
+        <w:t xml:space="preserve">* </w:t>
+      </w:r>
+      <w:r>
+        <w:rPr>
+          <w:rFonts w:ascii="Georgia" w:hAnsi="Georgia"/>
+          <w:highlight w:val="cyan"/>
+          <w:u w:val="single"/>
+        </w:rPr>
+        <w:t>Web</w:t>
+      </w:r>
+      <w:r>
+        <w:rPr>
+          <w:rFonts w:ascii="Georgia" w:hAnsi="Georgia"/>
+        </w:rPr>
+        <w:t>-</w:t>
+      </w:r>
+      <w:r>
+        <w:rPr>
+          <w:rFonts w:ascii="Georgia" w:hAnsi="Georgia"/>
+        </w:rPr>
+        <w:t xml:space="preserve">based workflow: The magazine is a self-published </w:t>
+      </w:r>
+      <w:r>
+        <w:rPr>
+          <w:rFonts w:ascii="Georgia" w:hAnsi="Georgia"/>
+          <w:highlight w:val="cyan"/>
+          <w:u w:val="single"/>
+        </w:rPr>
+        <w:t>website</w:t>
+      </w:r>
+      <w:r>
+        <w:rPr>
+          <w:rFonts w:ascii="Georgia" w:hAnsi="Georgia"/>
+        </w:rPr>
+        <w:t xml:space="preserve">. There are many ways to build </w:t>
+      </w:r>
+      <w:r>
+        <w:rPr>
+          <w:rFonts w:ascii="Georgia" w:hAnsi="Georgia"/>
+          <w:highlight w:val="cyan"/>
+          <w:u w:val="single"/>
+        </w:rPr>
+        <w:t>websites</w:t>
+      </w:r>
+      <w:r>
+        <w:rPr>
+          <w:rFonts w:ascii="Georgia" w:hAnsi="Georgia"/>
+        </w:rPr>
+        <w:t xml:space="preserve">, but the easiest </w:t>
+      </w:r>
+      <w:r>
+        <w:rPr>
+          <w:rFonts w:ascii="Georgia" w:hAnsi="Georgia"/>
+          <w:highlight w:val="cyan"/>
+          <w:u w:val="single"/>
+        </w:rPr>
+        <w:t>Open Source</w:t>
+      </w:r>
+      <w:r>
+        <w:rPr>
+          <w:rFonts w:ascii="Georgia" w:hAnsi="Georgia"/>
+        </w:rPr>
+        <w:t xml:space="preserve">, free solution is to use a </w:t>
+      </w:r>
+      <w:r>
+        <w:rPr>
+          <w:rFonts w:ascii="Georgia" w:hAnsi="Georgia"/>
+          <w:highlight w:val="cyan"/>
+          <w:u w:val="single"/>
+        </w:rPr>
+        <w:t>content management system</w:t>
+      </w:r>
+      <w:r>
+        <w:rPr>
+          <w:rFonts w:ascii="Georgia" w:hAnsi="Georgia"/>
+        </w:rPr>
+        <w:t xml:space="preserve"> like </w:t>
+      </w:r>
+      <w:r>
+        <w:rPr>
+          <w:rFonts w:ascii="Georgia" w:hAnsi="Georgia"/>
+          <w:highlight w:val="cyan"/>
+          <w:u w:val="single"/>
+        </w:rPr>
+        <w:t>WordPress</w:t>
+      </w:r>
+      <w:r>
+        <w:rPr>
+          <w:rFonts w:ascii="Georgia" w:hAnsi="Georgia"/>
+        </w:rPr>
+        <w:t xml:space="preserve"> with a custom design template for your own publication. This let's you have a responsive design that adapts to all available reading devices. An additional technical benefit is that this workflow let's you have structured database of everything ever published on the site, which is easy to use as a basis for exporting to custom publications such as downloadable </w:t>
+      </w:r>
+      <w:r>
+        <w:rPr>
+          <w:rFonts w:ascii="Georgia" w:hAnsi="Georgia"/>
+          <w:highlight w:val="cyan"/>
+          <w:u w:val="single"/>
+        </w:rPr>
+        <w:t>ebooks</w:t>
+      </w:r>
+      <w:r>
+        <w:rPr>
+          <w:rFonts w:ascii="Georgia" w:hAnsi="Georgia"/>
+        </w:rPr>
+        <w:t xml:space="preserve">, </w:t>
+      </w:r>
+      <w:r>
+        <w:rPr>
+          <w:rFonts w:ascii="Georgia" w:hAnsi="Georgia"/>
+          <w:highlight w:val="cyan"/>
+          <w:u w:val="single"/>
+        </w:rPr>
+        <w:t>InDesign</w:t>
+      </w:r>
+      <w:r>
+        <w:rPr>
+          <w:rFonts w:ascii="Georgia" w:hAnsi="Georgia"/>
+        </w:rPr>
+        <w:t xml:space="preserve"> layout for print yearbooks, </w:t>
+      </w:r>
+      <w:r>
+        <w:rPr>
+          <w:rFonts w:ascii="Georgia" w:hAnsi="Georgia"/>
+          <w:highlight w:val="cyan"/>
+          <w:u w:val="single"/>
+        </w:rPr>
+        <w:t>PDFs</w:t>
+      </w:r>
+      <w:r>
+        <w:rPr>
+          <w:rFonts w:ascii="Georgia" w:hAnsi="Georgia"/>
+        </w:rPr>
+        <w:t xml:space="preserve">, a tablet app etc. </w:t>
       </w:r>
     </w:p>
     <w:p>
@@ -2731,7 +5346,20 @@
         <w:rPr>
           <w:rFonts w:ascii="Georgia" w:hAnsi="Georgia"/>
         </w:rPr>
-        <w:t xml:space="preserve">: The Textfile Directory, http://www.textfiles.com/directory.html. </w:t>
+        <w:t xml:space="preserve">: The Textfile Directory, </w:t>
+      </w:r>
+      <w:r>
+        <w:rPr>
+          <w:rFonts w:ascii="Georgia" w:hAnsi="Georgia"/>
+          <w:highlight w:val="green"/>
+        </w:rPr>
+        <w:t>http://www.textfiles.com/directory.html</w:t>
+      </w:r>
+      <w:r>
+        <w:rPr>
+          <w:rFonts w:ascii="Georgia" w:hAnsi="Georgia"/>
+        </w:rPr>
+        <w:t xml:space="preserve">. </w:t>
       </w:r>
     </w:p>
     <w:p>
@@ -2766,7 +5394,34 @@
         <w:rPr>
           <w:rFonts w:ascii="Georgia" w:hAnsi="Georgia"/>
         </w:rPr>
-        <w:t xml:space="preserve">: Electronic Literature Organization, http://eliterature.org. </w:t>
+        <w:t xml:space="preserve">: </w:t>
+      </w:r>
+      <w:r>
+        <w:rPr>
+          <w:rFonts w:ascii="Georgia" w:hAnsi="Georgia"/>
+          <w:highlight w:val="cyan"/>
+          <w:u w:val="single"/>
+        </w:rPr>
+        <w:t>Electronic Literature Organization</w:t>
+      </w:r>
+      <w:r>
+        <w:rPr>
+          <w:rFonts w:ascii="Georgia" w:hAnsi="Georgia"/>
+        </w:rPr>
+        <w:t xml:space="preserve">, </w:t>
+      </w:r>
+      <w:r>
+        <w:rPr>
+          <w:rFonts w:ascii="Georgia" w:hAnsi="Georgia"/>
+          <w:highlight w:val="green"/>
+        </w:rPr>
+        <w:t>http://eliterature.org</w:t>
+      </w:r>
+      <w:r>
+        <w:rPr>
+          <w:rFonts w:ascii="Georgia" w:hAnsi="Georgia"/>
+        </w:rPr>
+        <w:t xml:space="preserve">. </w:t>
       </w:r>
     </w:p>
     <w:p>
@@ -2801,7 +5456,20 @@
         <w:rPr>
           <w:rFonts w:ascii="Georgia" w:hAnsi="Georgia"/>
         </w:rPr>
-        <w:t xml:space="preserve">: Electronic Literature Knowledge Base, http://elmcip.net/knowledgebase. </w:t>
+        <w:t xml:space="preserve">: Electronic Literature Knowledge Base, </w:t>
+      </w:r>
+      <w:r>
+        <w:rPr>
+          <w:rFonts w:ascii="Georgia" w:hAnsi="Georgia"/>
+          <w:highlight w:val="green"/>
+        </w:rPr>
+        <w:t>http://elmcip.net/knowledgebase</w:t>
+      </w:r>
+      <w:r>
+        <w:rPr>
+          <w:rFonts w:ascii="Georgia" w:hAnsi="Georgia"/>
+        </w:rPr>
+        <w:t xml:space="preserve">. </w:t>
       </w:r>
     </w:p>
     <w:p>
@@ -2830,26 +5498,139 @@
           <w:rFonts w:ascii="Georgia" w:hAnsi="Georgia"/>
           <w:highlight w:val="darkRed"/>
         </w:rPr>
-        <w:t>[^PDF/A]</w:t>
-      </w:r>
-      <w:r>
-        <w:rPr>
-          <w:rFonts w:ascii="Georgia" w:hAnsi="Georgia"/>
-        </w:rPr>
-        <w:t xml:space="preserve">: PDF/A stands for </w:t>
+        <w:t>[^</w:t>
+      </w:r>
+      <w:r>
+        <w:rPr>
+          <w:rFonts w:ascii="Georgia" w:hAnsi="Georgia"/>
+          <w:highlight w:val="darkRed"/>
+        </w:rPr>
+        <w:t>PDF</w:t>
+      </w:r>
+      <w:r>
+        <w:rPr>
+          <w:rFonts w:ascii="Georgia" w:hAnsi="Georgia"/>
+          <w:highlight w:val="darkRed"/>
+        </w:rPr>
+        <w:t>/A]</w:t>
+      </w:r>
+      <w:r>
+        <w:rPr>
+          <w:rFonts w:ascii="Georgia" w:hAnsi="Georgia"/>
+        </w:rPr>
+        <w:t xml:space="preserve">: </w:t>
+      </w:r>
+      <w:r>
+        <w:rPr>
+          <w:rFonts w:ascii="Georgia" w:hAnsi="Georgia"/>
+          <w:highlight w:val="cyan"/>
+          <w:u w:val="single"/>
+        </w:rPr>
+        <w:t>PDF</w:t>
+      </w:r>
+      <w:r>
+        <w:rPr>
+          <w:rFonts w:ascii="Georgia" w:hAnsi="Georgia"/>
+        </w:rPr>
+        <w:t xml:space="preserve">/A stands for </w:t>
       </w:r>
       <w:r>
         <w:rPr>
           <w:rFonts w:ascii="Georgia" w:hAnsi="Georgia"/>
           <w:i/>
         </w:rPr>
-        <w:t>*archival PDF*</w:t>
-      </w:r>
-      <w:r>
-        <w:rPr>
-          <w:rFonts w:ascii="Georgia" w:hAnsi="Georgia"/>
-        </w:rPr>
-        <w:t xml:space="preserve"> and is an ISO standard originally crafted by Adobe in collaboration with non-profit organizations for information management. As opposed to generic PDF, PDF/A requires that all fonts, references and color profiles are fully embedded into a document, http://en.wikipedia.org/?title=PDF/A. </w:t>
+        <w:t xml:space="preserve">*archival </w:t>
+      </w:r>
+      <w:r>
+        <w:rPr>
+          <w:rFonts w:ascii="Georgia" w:hAnsi="Georgia"/>
+          <w:i/>
+          <w:highlight w:val="cyan"/>
+          <w:u w:val="single"/>
+        </w:rPr>
+        <w:t>PDF</w:t>
+      </w:r>
+      <w:r>
+        <w:rPr>
+          <w:rFonts w:ascii="Georgia" w:hAnsi="Georgia"/>
+          <w:i/>
+        </w:rPr>
+        <w:t>*</w:t>
+      </w:r>
+      <w:r>
+        <w:rPr>
+          <w:rFonts w:ascii="Georgia" w:hAnsi="Georgia"/>
+        </w:rPr>
+        <w:t xml:space="preserve"> and is an </w:t>
+      </w:r>
+      <w:r>
+        <w:rPr>
+          <w:rFonts w:ascii="Georgia" w:hAnsi="Georgia"/>
+          <w:highlight w:val="cyan"/>
+          <w:u w:val="single"/>
+        </w:rPr>
+        <w:t>ISO</w:t>
+      </w:r>
+      <w:r>
+        <w:rPr>
+          <w:rFonts w:ascii="Georgia" w:hAnsi="Georgia"/>
+        </w:rPr>
+        <w:t xml:space="preserve"> standard originally crafted by </w:t>
+      </w:r>
+      <w:r>
+        <w:rPr>
+          <w:rFonts w:ascii="Georgia" w:hAnsi="Georgia"/>
+          <w:highlight w:val="cyan"/>
+          <w:u w:val="single"/>
+        </w:rPr>
+        <w:t>Adobe</w:t>
+      </w:r>
+      <w:r>
+        <w:rPr>
+          <w:rFonts w:ascii="Georgia" w:hAnsi="Georgia"/>
+        </w:rPr>
+        <w:t xml:space="preserve"> in collaboration with non-profit organizations for information management. As opposed to generic </w:t>
+      </w:r>
+      <w:r>
+        <w:rPr>
+          <w:rFonts w:ascii="Georgia" w:hAnsi="Georgia"/>
+          <w:highlight w:val="cyan"/>
+          <w:u w:val="single"/>
+        </w:rPr>
+        <w:t>PDF</w:t>
+      </w:r>
+      <w:r>
+        <w:rPr>
+          <w:rFonts w:ascii="Georgia" w:hAnsi="Georgia"/>
+        </w:rPr>
+        <w:t xml:space="preserve">, </w:t>
+      </w:r>
+      <w:r>
+        <w:rPr>
+          <w:rFonts w:ascii="Georgia" w:hAnsi="Georgia"/>
+          <w:highlight w:val="cyan"/>
+          <w:u w:val="single"/>
+        </w:rPr>
+        <w:t>PDF</w:t>
+      </w:r>
+      <w:r>
+        <w:rPr>
+          <w:rFonts w:ascii="Georgia" w:hAnsi="Georgia"/>
+        </w:rPr>
+        <w:t xml:space="preserve">/A requires that all fonts, references and color profiles are fully embedded into a document, </w:t>
+      </w:r>
+      <w:r>
+        <w:rPr>
+          <w:rFonts w:ascii="Georgia" w:hAnsi="Georgia"/>
+          <w:highlight w:val="green"/>
+        </w:rPr>
+        <w:t>http://en.wikipedia.org/?title=PDF/A</w:t>
+      </w:r>
+      <w:r>
+        <w:rPr>
+          <w:rFonts w:ascii="Georgia" w:hAnsi="Georgia"/>
+        </w:rPr>
+        <w:t xml:space="preserve">. </w:t>
       </w:r>
     </w:p>
     <w:p>
@@ -2890,39 +5671,49 @@
         <w:rPr>
           <w:rFonts w:ascii="Georgia" w:hAnsi="Georgia"/>
         </w:rPr>
-        <w:t xml:space="preserve"> and by conceptual poet and UbuW</w:t>
-      </w:r>
-      <w:r>
-        <w:rPr>
-          <w:rFonts w:ascii="Georgia" w:hAnsi="Georgia"/>
-        </w:rPr>
-        <w:t xml:space="preserve">eb founder Kenneth Goldsmith. </w:t>
-      </w:r>
-    </w:p>
-    <w:p>
-      <w:pPr>
-        <w:pStyle w:val="PlainText"/>
-        <w:rPr>
-          <w:rFonts w:ascii="Georgia" w:hAnsi="Georgia"/>
-        </w:rPr>
-      </w:pPr>
-      <w:r>
-        <w:rPr>
-          <w:rFonts w:ascii="Georgia" w:hAnsi="Georgia"/>
-        </w:rPr>
-        <w:t xml:space="preserve"> </w:t>
-      </w:r>
-    </w:p>
-    <w:p>
-      <w:pPr>
-        <w:pStyle w:val="PlainText"/>
-        <w:rPr>
-          <w:rFonts w:ascii="Georgia" w:hAnsi="Georgia"/>
-        </w:rPr>
-      </w:pPr>
-      <w:r>
-        <w:rPr>
-          <w:rFonts w:ascii="Georgia" w:hAnsi="Georgia"/>
+        <w:t xml:space="preserve"> and by conceptual poet and </w:t>
+      </w:r>
+      <w:r>
+        <w:rPr>
+          <w:rFonts w:ascii="Georgia" w:hAnsi="Georgia"/>
+          <w:highlight w:val="cyan"/>
+          <w:u w:val="single"/>
+        </w:rPr>
+        <w:t>UbuWeb</w:t>
+      </w:r>
+      <w:r>
+        <w:rPr>
+          <w:rFonts w:ascii="Georgia" w:hAnsi="Georgia"/>
+        </w:rPr>
+        <w:t xml:space="preserve"> founder Kenneth Goldsmith. </w:t>
+      </w:r>
+    </w:p>
+    <w:p>
+      <w:pPr>
+        <w:pStyle w:val="PlainText"/>
+        <w:rPr>
+          <w:rFonts w:ascii="Georgia" w:hAnsi="Georgia"/>
+        </w:rPr>
+      </w:pPr>
+      <w:r>
+        <w:rPr>
+          <w:rFonts w:ascii="Georgia" w:hAnsi="Georgia"/>
+        </w:rPr>
+        <w:t xml:space="preserve"> </w:t>
+      </w:r>
+    </w:p>
+    <w:p>
+      <w:pPr>
+        <w:pStyle w:val="PlainText"/>
+        <w:rPr>
+          <w:rFonts w:ascii="Georgia" w:hAnsi="Georgia"/>
+          <w:highlight w:val="yellow"/>
+        </w:rPr>
+      </w:pPr>
+      <w:r>
+        <w:rPr>
+          <w:rFonts w:ascii="Georgia" w:hAnsi="Georgia"/>
+          <w:highlight w:val="yellow"/>
         </w:rPr>
         <w:t xml:space="preserve">&lt;!-- Miriam: I don't know in how far this is relevant for the toolkit guide... I copy/pasted a part of it in a different order in this chapter. </w:t>
       </w:r>
@@ -2932,27 +5723,36 @@
         <w:pStyle w:val="PlainText"/>
         <w:rPr>
           <w:rFonts w:ascii="Georgia" w:hAnsi="Georgia"/>
-        </w:rPr>
-      </w:pPr>
-      <w:r>
-        <w:rPr>
-          <w:rFonts w:ascii="Georgia" w:hAnsi="Georgia"/>
-        </w:rPr>
-        <w:t xml:space="preserve"> </w:t>
-      </w:r>
-    </w:p>
-    <w:p>
-      <w:pPr>
-        <w:pStyle w:val="PlainText"/>
-        <w:rPr>
-          <w:rFonts w:ascii="Georgia" w:hAnsi="Georgia"/>
-        </w:rPr>
-      </w:pPr>
-      <w:r>
-        <w:rPr>
-          <w:rFonts w:ascii="Georgia" w:hAnsi="Georgia"/>
-        </w:rPr>
-        <w:t xml:space="preserve">Also: the way described here is not how we define artist/designer book in chapter 3. Miriam </w:t>
+          <w:highlight w:val="yellow"/>
+        </w:rPr>
+      </w:pPr>
+      <w:r>
+        <w:rPr>
+          <w:rFonts w:ascii="Georgia" w:hAnsi="Georgia"/>
+          <w:highlight w:val="yellow"/>
+        </w:rPr>
+        <w:t xml:space="preserve"> </w:t>
+      </w:r>
+    </w:p>
+    <w:p>
+      <w:pPr>
+        <w:pStyle w:val="PlainText"/>
+        <w:rPr>
+          <w:rFonts w:ascii="Georgia" w:hAnsi="Georgia"/>
+        </w:rPr>
+      </w:pPr>
+      <w:r>
+        <w:rPr>
+          <w:rFonts w:ascii="Georgia" w:hAnsi="Georgia"/>
+          <w:highlight w:val="yellow"/>
+        </w:rPr>
+        <w:t>Also: the way described here is not how we define artist/designer book in chapter 3. Miriam</w:t>
+      </w:r>
+      <w:r>
+        <w:rPr>
+          <w:rFonts w:ascii="Georgia" w:hAnsi="Georgia"/>
+        </w:rPr>
+        <w:t xml:space="preserve"> </w:t>
       </w:r>
     </w:p>
     <w:p>
@@ -2987,13 +5787,43 @@
           <w:rFonts w:ascii="Georgia" w:hAnsi="Georgia"/>
           <w:i/>
         </w:rPr>
-        <w:t>*e-zines*</w:t>
-      </w:r>
-      <w:r>
-        <w:rPr>
-          <w:rFonts w:ascii="Georgia" w:hAnsi="Georgia"/>
-        </w:rPr>
-        <w:t>, electronic zines that used dial-up computer bulletin boards and the Internet as noncommercial samizdat media. Their typical publication format were simple plain text files.</w:t>
+        <w:t>*</w:t>
+      </w:r>
+      <w:r>
+        <w:rPr>
+          <w:rFonts w:ascii="Georgia" w:hAnsi="Georgia"/>
+          <w:i/>
+          <w:highlight w:val="cyan"/>
+          <w:u w:val="single"/>
+        </w:rPr>
+        <w:t>e-zine</w:t>
+      </w:r>
+      <w:r>
+        <w:rPr>
+          <w:rFonts w:ascii="Georgia" w:hAnsi="Georgia"/>
+          <w:i/>
+        </w:rPr>
+        <w:t>s*</w:t>
+      </w:r>
+      <w:r>
+        <w:rPr>
+          <w:rFonts w:ascii="Georgia" w:hAnsi="Georgia"/>
+        </w:rPr>
+        <w:t xml:space="preserve">, electronic zines that used dial-up computer bulletin boards and </w:t>
+      </w:r>
+      <w:r>
+        <w:rPr>
+          <w:rFonts w:ascii="Georgia" w:hAnsi="Georgia"/>
+          <w:highlight w:val="cyan"/>
+          <w:u w:val="single"/>
+        </w:rPr>
+        <w:t>the Internet</w:t>
+      </w:r>
+      <w:r>
+        <w:rPr>
+          <w:rFonts w:ascii="Georgia" w:hAnsi="Georgia"/>
+        </w:rPr>
+        <w:t xml:space="preserve"> as noncommercial samizdat media. Their typical publication format were simple plain text files.</w:t>
       </w:r>
       <w:r>
         <w:rPr>
@@ -3006,7 +5836,35 @@
         <w:rPr>
           <w:rFonts w:ascii="Georgia" w:hAnsi="Georgia"/>
         </w:rPr>
-        <w:t xml:space="preserve"> Many e-zines worked around their technical limitations by using ASCII art, typograms as they had also been produced in 1960s and 70s concrete poetry on typewriters, and with homebrew formatting codes (</w:t>
+        <w:t xml:space="preserve"> Many </w:t>
+      </w:r>
+      <w:r>
+        <w:rPr>
+          <w:rFonts w:ascii="Georgia" w:hAnsi="Georgia"/>
+          <w:highlight w:val="cyan"/>
+          <w:u w:val="single"/>
+        </w:rPr>
+        <w:t>e-zine</w:t>
+      </w:r>
+      <w:r>
+        <w:rPr>
+          <w:rFonts w:ascii="Georgia" w:hAnsi="Georgia"/>
+        </w:rPr>
+        <w:t xml:space="preserve">s worked around their technical limitations by using </w:t>
+      </w:r>
+      <w:r>
+        <w:rPr>
+          <w:rFonts w:ascii="Georgia" w:hAnsi="Georgia"/>
+          <w:highlight w:val="cyan"/>
+          <w:u w:val="single"/>
+        </w:rPr>
+        <w:t>ASCII</w:t>
+      </w:r>
+      <w:r>
+        <w:rPr>
+          <w:rFonts w:ascii="Georgia" w:hAnsi="Georgia"/>
+        </w:rPr>
+        <w:t xml:space="preserve"> art, typograms as they had also been produced in 1960s and 70s concrete poetry on typewriters, and with homebrew formatting codes (</w:t>
       </w:r>
       <w:r>
         <w:rPr>
@@ -3032,7 +5890,21 @@
         <w:rPr>
           <w:rFonts w:ascii="Georgia" w:hAnsi="Georgia"/>
         </w:rPr>
-        <w:t xml:space="preserve"> for headlines etc.), the immediate precursors of the Markdown format described here in this toolkit. </w:t>
+        <w:t xml:space="preserve"> for headlines etc.), the immediate precursors of the </w:t>
+      </w:r>
+      <w:r>
+        <w:rPr>
+          <w:rFonts w:ascii="Georgia" w:hAnsi="Georgia"/>
+          <w:highlight w:val="cyan"/>
+          <w:u w:val="single"/>
+        </w:rPr>
+        <w:t>Markdown</w:t>
+      </w:r>
+      <w:r>
+        <w:rPr>
+          <w:rFonts w:ascii="Georgia" w:hAnsi="Georgia"/>
+        </w:rPr>
+        <w:t xml:space="preserve"> format described here in this toolkit. </w:t>
       </w:r>
     </w:p>
     <w:p>
@@ -3059,7 +5931,35 @@
         <w:rPr>
           <w:rFonts w:ascii="Georgia" w:hAnsi="Georgia"/>
         </w:rPr>
-        <w:t xml:space="preserve"> for the Commodore Amiga and Atari ST home computers. These electronic magazines were anonymously published on floppy disks and were based on self-written computer programs (factually, early </w:t>
+        <w:t xml:space="preserve"> for the </w:t>
+      </w:r>
+      <w:r>
+        <w:rPr>
+          <w:rFonts w:ascii="Georgia" w:hAnsi="Georgia"/>
+          <w:highlight w:val="cyan"/>
+          <w:u w:val="single"/>
+        </w:rPr>
+        <w:t>Commodore Amiga</w:t>
+      </w:r>
+      <w:r>
+        <w:rPr>
+          <w:rFonts w:ascii="Georgia" w:hAnsi="Georgia"/>
+        </w:rPr>
+        <w:t xml:space="preserve"> and </w:t>
+      </w:r>
+      <w:r>
+        <w:rPr>
+          <w:rFonts w:ascii="Georgia" w:hAnsi="Georgia"/>
+          <w:highlight w:val="cyan"/>
+          <w:u w:val="single"/>
+        </w:rPr>
+        <w:t>Atari ST</w:t>
+      </w:r>
+      <w:r>
+        <w:rPr>
+          <w:rFonts w:ascii="Georgia" w:hAnsi="Georgia"/>
+        </w:rPr>
+        <w:t xml:space="preserve"> home computers. These electronic magazines were anonymously published on floppy disks and were based on self-written computer programs (factually, early </w:t>
       </w:r>
       <w:r>
         <w:rPr>
@@ -3093,7 +5993,73 @@
         <w:rPr>
           <w:rFonts w:ascii="Georgia" w:hAnsi="Georgia"/>
         </w:rPr>
-        <w:t xml:space="preserve"> textz.com, ubu.com, aaaaarg.org, monoskop.org</w:t>
+        <w:t xml:space="preserve"> </w:t>
+      </w:r>
+      <w:r>
+        <w:rPr>
+          <w:rFonts w:ascii="Georgia" w:hAnsi="Georgia"/>
+          <w:highlight w:val="cyan"/>
+          <w:u w:val="single"/>
+        </w:rPr>
+        <w:t>textz.com</w:t>
+      </w:r>
+      <w:r>
+        <w:rPr>
+          <w:rFonts w:ascii="Georgia" w:hAnsi="Georgia"/>
+        </w:rPr>
+        <w:t xml:space="preserve">, </w:t>
+      </w:r>
+      <w:r>
+        <w:rPr>
+          <w:rFonts w:ascii="Georgia" w:hAnsi="Georgia"/>
+          <w:highlight w:val="cyan"/>
+          <w:u w:val="single"/>
+        </w:rPr>
+        <w:t>ubuweb</w:t>
+      </w:r>
+      <w:r>
+        <w:rPr>
+          <w:rFonts w:ascii="Georgia" w:hAnsi="Georgia"/>
+          <w:highlight w:val="cyan"/>
+          <w:u w:val="single"/>
+        </w:rPr>
+        <w:t>.com</w:t>
+      </w:r>
+      <w:r>
+        <w:rPr>
+          <w:rFonts w:ascii="Georgia" w:hAnsi="Georgia"/>
+        </w:rPr>
+        <w:t xml:space="preserve">, </w:t>
+      </w:r>
+      <w:r>
+        <w:rPr>
+          <w:rFonts w:ascii="Georgia" w:hAnsi="Georgia"/>
+          <w:highlight w:val="cyan"/>
+          <w:u w:val="single"/>
+        </w:rPr>
+        <w:t>aaaaarg</w:t>
+      </w:r>
+      <w:r>
+        <w:rPr>
+          <w:rFonts w:ascii="Georgia" w:hAnsi="Georgia"/>
+          <w:highlight w:val="cyan"/>
+          <w:u w:val="single"/>
+        </w:rPr>
+        <w:t>.org</w:t>
+      </w:r>
+      <w:r>
+        <w:rPr>
+          <w:rFonts w:ascii="Georgia" w:hAnsi="Georgia"/>
+        </w:rPr>
+        <w:t xml:space="preserve">, </w:t>
+      </w:r>
+      <w:r>
+        <w:rPr>
+          <w:rFonts w:ascii="Georgia" w:hAnsi="Georgia"/>
+          <w:highlight w:val="cyan"/>
+          <w:u w:val="single"/>
+        </w:rPr>
+        <w:t>monoskop.org</w:t>
       </w:r>
       <w:r>
         <w:rPr>
@@ -3105,7 +6071,35 @@
         <w:rPr>
           <w:rFonts w:ascii="Georgia" w:hAnsi="Georgia"/>
         </w:rPr>
-        <w:t xml:space="preserve">that offer free downloads of cultural theory and arts-related books, typically in simple formats such as plain text, PDF and EPUB. </w:t>
+        <w:t xml:space="preserve">that offer free downloads of cultural theory and arts-related books, typically in simple formats such as plain text, </w:t>
+      </w:r>
+      <w:r>
+        <w:rPr>
+          <w:rFonts w:ascii="Georgia" w:hAnsi="Georgia"/>
+          <w:highlight w:val="cyan"/>
+          <w:u w:val="single"/>
+        </w:rPr>
+        <w:t>PDF</w:t>
+      </w:r>
+      <w:r>
+        <w:rPr>
+          <w:rFonts w:ascii="Georgia" w:hAnsi="Georgia"/>
+        </w:rPr>
+        <w:t xml:space="preserve"> and </w:t>
+      </w:r>
+      <w:r>
+        <w:rPr>
+          <w:rFonts w:ascii="Georgia" w:hAnsi="Georgia"/>
+          <w:highlight w:val="cyan"/>
+          <w:u w:val="single"/>
+        </w:rPr>
+        <w:t>EPUB</w:t>
+      </w:r>
+      <w:r>
+        <w:rPr>
+          <w:rFonts w:ascii="Georgia" w:hAnsi="Georgia"/>
+        </w:rPr>
+        <w:t xml:space="preserve">. </w:t>
       </w:r>
     </w:p>
     <w:p>
@@ -3216,21 +6210,63 @@
         <w:rPr>
           <w:rFonts w:ascii="Georgia" w:hAnsi="Georgia"/>
         </w:rPr>
-        <w:t xml:space="preserve">* plain text (ASCII) as the most simple, compatible and minimalist solution </w:t>
-      </w:r>
-    </w:p>
-    <w:p>
-      <w:pPr>
-        <w:pStyle w:val="PlainText"/>
-        <w:rPr>
-          <w:rFonts w:ascii="Georgia" w:hAnsi="Georgia"/>
-        </w:rPr>
-      </w:pPr>
-      <w:r>
-        <w:rPr>
-          <w:rFonts w:ascii="Georgia" w:hAnsi="Georgia"/>
-        </w:rPr>
-        <w:t xml:space="preserve">* single-file HTML. It is possible to directly embed images into an HTML file (without providing them as separate files); technical instructions can be found </w:t>
+        <w:t>* plain text (</w:t>
+      </w:r>
+      <w:r>
+        <w:rPr>
+          <w:rFonts w:ascii="Georgia" w:hAnsi="Georgia"/>
+          <w:highlight w:val="cyan"/>
+          <w:u w:val="single"/>
+        </w:rPr>
+        <w:t>ASCII</w:t>
+      </w:r>
+      <w:r>
+        <w:rPr>
+          <w:rFonts w:ascii="Georgia" w:hAnsi="Georgia"/>
+        </w:rPr>
+        <w:t xml:space="preserve">) as the most simple, compatible and minimalist solution </w:t>
+      </w:r>
+    </w:p>
+    <w:p>
+      <w:pPr>
+        <w:pStyle w:val="PlainText"/>
+        <w:rPr>
+          <w:rFonts w:ascii="Georgia" w:hAnsi="Georgia"/>
+        </w:rPr>
+      </w:pPr>
+      <w:r>
+        <w:rPr>
+          <w:rFonts w:ascii="Georgia" w:hAnsi="Georgia"/>
+        </w:rPr>
+        <w:t xml:space="preserve">* single-file </w:t>
+      </w:r>
+      <w:r>
+        <w:rPr>
+          <w:rFonts w:ascii="Georgia" w:hAnsi="Georgia"/>
+          <w:highlight w:val="cyan"/>
+          <w:u w:val="single"/>
+        </w:rPr>
+        <w:t>HTML</w:t>
+      </w:r>
+      <w:r>
+        <w:rPr>
+          <w:rFonts w:ascii="Georgia" w:hAnsi="Georgia"/>
+        </w:rPr>
+        <w:t xml:space="preserve">. It is possible to directly embed images into an </w:t>
+      </w:r>
+      <w:r>
+        <w:rPr>
+          <w:rFonts w:ascii="Georgia" w:hAnsi="Georgia"/>
+          <w:highlight w:val="cyan"/>
+          <w:u w:val="single"/>
+        </w:rPr>
+        <w:t>HTML</w:t>
+      </w:r>
+      <w:r>
+        <w:rPr>
+          <w:rFonts w:ascii="Georgia" w:hAnsi="Georgia"/>
+        </w:rPr>
+        <w:t xml:space="preserve"> file (without providing them as separate files); technical instructions can be found </w:t>
       </w:r>
       <w:r>
         <w:rPr>
@@ -3257,7 +6293,21 @@
         <w:rPr>
           <w:rFonts w:ascii="Georgia" w:hAnsi="Georgia"/>
         </w:rPr>
-        <w:t xml:space="preserve">* PDF. This format is widely readable and best suited for faithfully reproducing print books, but limited in its readability on different devices and hardly editable (more explanation </w:t>
+        <w:t xml:space="preserve">* </w:t>
+      </w:r>
+      <w:r>
+        <w:rPr>
+          <w:rFonts w:ascii="Georgia" w:hAnsi="Georgia"/>
+          <w:highlight w:val="cyan"/>
+          <w:u w:val="single"/>
+        </w:rPr>
+        <w:t>PDF</w:t>
+      </w:r>
+      <w:r>
+        <w:rPr>
+          <w:rFonts w:ascii="Georgia" w:hAnsi="Georgia"/>
+        </w:rPr>
+        <w:t xml:space="preserve">. This format is widely readable and best suited for faithfully reproducing print books, but limited in its readability on different devices and hardly editable (more explanation </w:t>
       </w:r>
       <w:r>
         <w:rPr>
@@ -3291,19 +6341,77 @@
         <w:rPr>
           <w:rFonts w:ascii="Georgia" w:hAnsi="Georgia"/>
         </w:rPr>
-        <w:t xml:space="preserve">* EPUB. This format is factually just HTML for offline reading, with improved publication meta data and improved compatibility to </w:t>
-      </w:r>
-      <w:r>
-        <w:rPr>
-          <w:rFonts w:ascii="Georgia" w:hAnsi="Georgia"/>
-        </w:rPr>
-        <w:t>e-reader</w:t>
-      </w:r>
-      <w:r>
-        <w:rPr>
-          <w:rFonts w:ascii="Georgia" w:hAnsi="Georgia"/>
-        </w:rPr>
-        <w:t xml:space="preserve">s. Projects can very easily be made and provided both in HTML and EPUB. </w:t>
+        <w:t xml:space="preserve">* </w:t>
+      </w:r>
+      <w:r>
+        <w:rPr>
+          <w:rFonts w:ascii="Georgia" w:hAnsi="Georgia"/>
+          <w:highlight w:val="cyan"/>
+          <w:u w:val="single"/>
+        </w:rPr>
+        <w:t>EPUB</w:t>
+      </w:r>
+      <w:r>
+        <w:rPr>
+          <w:rFonts w:ascii="Georgia" w:hAnsi="Georgia"/>
+        </w:rPr>
+        <w:t xml:space="preserve">. This format is factually just </w:t>
+      </w:r>
+      <w:r>
+        <w:rPr>
+          <w:rFonts w:ascii="Georgia" w:hAnsi="Georgia"/>
+          <w:highlight w:val="cyan"/>
+          <w:u w:val="single"/>
+        </w:rPr>
+        <w:t>HTML</w:t>
+      </w:r>
+      <w:r>
+        <w:rPr>
+          <w:rFonts w:ascii="Georgia" w:hAnsi="Georgia"/>
+        </w:rPr>
+        <w:t xml:space="preserve"> for offline reading, with improved publication meta data and improved compatibility to </w:t>
+      </w:r>
+      <w:r>
+        <w:rPr>
+          <w:rFonts w:ascii="Georgia" w:hAnsi="Georgia"/>
+          <w:highlight w:val="cyan"/>
+          <w:u w:val="single"/>
+        </w:rPr>
+        <w:t>e-readers</w:t>
+      </w:r>
+      <w:r>
+        <w:rPr>
+          <w:rFonts w:ascii="Georgia" w:hAnsi="Georgia"/>
+        </w:rPr>
+        <w:t xml:space="preserve">. Projects can very easily be made and provided both in </w:t>
+      </w:r>
+      <w:r>
+        <w:rPr>
+          <w:rFonts w:ascii="Georgia" w:hAnsi="Georgia"/>
+          <w:highlight w:val="cyan"/>
+          <w:u w:val="single"/>
+        </w:rPr>
+        <w:t>HTML</w:t>
+      </w:r>
+      <w:r>
+        <w:rPr>
+          <w:rFonts w:ascii="Georgia" w:hAnsi="Georgia"/>
+        </w:rPr>
+        <w:t xml:space="preserve"> and </w:t>
+      </w:r>
+      <w:r>
+        <w:rPr>
+          <w:rFonts w:ascii="Georgia" w:hAnsi="Georgia"/>
+          <w:highlight w:val="cyan"/>
+          <w:u w:val="single"/>
+        </w:rPr>
+        <w:t>EPUB</w:t>
+      </w:r>
+      <w:r>
+        <w:rPr>
+          <w:rFonts w:ascii="Georgia" w:hAnsi="Georgia"/>
+        </w:rPr>
+        <w:t xml:space="preserve">. </w:t>
       </w:r>
     </w:p>
     <w:p>
@@ -3357,7 +6465,21 @@
         <w:rPr>
           <w:rFonts w:ascii="Georgia" w:hAnsi="Georgia"/>
         </w:rPr>
-        <w:t xml:space="preserve">: the smaller the file size, the most compatible and universally readable the file format, the better, even if this comes at the expense of typographic and visual quality. An plain text files, then, might be preferable to a nicely designed PDF file. </w:t>
+        <w:t xml:space="preserve">: the smaller the file size, the most compatible and universally readable the file format, the better, even if this comes at the expense of typographic and visual quality. An plain text files, then, might be preferable to a nicely designed </w:t>
+      </w:r>
+      <w:r>
+        <w:rPr>
+          <w:rFonts w:ascii="Georgia" w:hAnsi="Georgia"/>
+          <w:highlight w:val="cyan"/>
+          <w:u w:val="single"/>
+        </w:rPr>
+        <w:t>PDF</w:t>
+      </w:r>
+      <w:r>
+        <w:rPr>
+          <w:rFonts w:ascii="Georgia" w:hAnsi="Georgia"/>
+        </w:rPr>
+        <w:t xml:space="preserve"> file. </w:t>
       </w:r>
       <w:r>
         <w:rPr>
@@ -3436,7 +6558,35 @@
         <w:rPr>
           <w:rFonts w:ascii="Georgia" w:hAnsi="Georgia"/>
         </w:rPr>
-        <w:t xml:space="preserve">: Dirk Dobke, Bernadette Walter, Dieter Roth, Theodora Vischer, Roth Time: The Art of Dieter Roth, Museum of Modern Art, 2003 </w:t>
+        <w:t xml:space="preserve">: Dirk Dobke, Bernadette Walter, </w:t>
+      </w:r>
+      <w:r>
+        <w:rPr>
+          <w:rFonts w:ascii="Georgia" w:hAnsi="Georgia"/>
+          <w:highlight w:val="cyan"/>
+          <w:u w:val="single"/>
+        </w:rPr>
+        <w:t>Dieter Roth</w:t>
+      </w:r>
+      <w:r>
+        <w:rPr>
+          <w:rFonts w:ascii="Georgia" w:hAnsi="Georgia"/>
+        </w:rPr>
+        <w:t xml:space="preserve">, Theodora Vischer, Roth Time: The Art of </w:t>
+      </w:r>
+      <w:r>
+        <w:rPr>
+          <w:rFonts w:ascii="Georgia" w:hAnsi="Georgia"/>
+          <w:highlight w:val="cyan"/>
+          <w:u w:val="single"/>
+        </w:rPr>
+        <w:t>Dieter Roth</w:t>
+      </w:r>
+      <w:r>
+        <w:rPr>
+          <w:rFonts w:ascii="Georgia" w:hAnsi="Georgia"/>
+        </w:rPr>
+        <w:t xml:space="preserve">, Museum of Modern Art, 2003 </w:t>
       </w:r>
     </w:p>
     <w:p>
@@ -3477,7 +6627,21 @@
         <w:rPr>
           <w:rFonts w:ascii="Georgia" w:hAnsi="Georgia"/>
         </w:rPr>
-        <w:t>: Jeff Brouws, Wendy Burton, Hermann Zschiegner, Phil Taylor, Mark Rawlinson, Various Small Books: Referencing Various Small Books by Ed Ruscha, The MIT Press, 2013</w:t>
+        <w:t xml:space="preserve">: Jeff Brouws, Wendy Burton, Hermann Zschiegner, Phil Taylor, Mark Rawlinson, Various Small Books: Referencing Various Small Books by </w:t>
+      </w:r>
+      <w:r>
+        <w:rPr>
+          <w:rFonts w:ascii="Georgia" w:hAnsi="Georgia"/>
+          <w:highlight w:val="cyan"/>
+          <w:u w:val="single"/>
+        </w:rPr>
+        <w:t>Ed Ruscha</w:t>
+      </w:r>
+      <w:r>
+        <w:rPr>
+          <w:rFonts w:ascii="Georgia" w:hAnsi="Georgia"/>
+        </w:rPr>
+        <w:t>, The MIT Press, 2013</w:t>
       </w:r>
     </w:p>
     <w:p/>

--- a/docx/08_guide_workflow.docx
+++ b/docx/08_guide_workflow.docx
@@ -9,6 +9,8 @@
           <w:rFonts w:ascii="Georgia" w:hAnsi="Georgia"/>
         </w:rPr>
       </w:pPr>
+      <w:bookmarkStart w:id="0" w:name="_GoBack"/>
+      <w:bookmarkEnd w:id="0"/>
       <w:r>
         <w:rPr>
           <w:rFonts w:ascii="Georgia" w:hAnsi="Georgia"/>
@@ -722,6 +724,7 @@
         <w:rPr>
           <w:rFonts w:ascii="Georgia" w:hAnsi="Georgia"/>
         </w:rPr>
+        <w:lastRenderedPageBreak/>
         <w:t xml:space="preserve">* A </w:t>
       </w:r>
       <w:r>
@@ -1687,6 +1690,7 @@
         <w:rPr>
           <w:rFonts w:ascii="Georgia" w:hAnsi="Georgia"/>
         </w:rPr>
+        <w:lastRenderedPageBreak/>
         <w:t xml:space="preserve">* the inclusion of interactive material, more or other images than can be published in print, video, audio, etc. </w:t>
       </w:r>
     </w:p>
@@ -2240,7 +2244,14 @@
         <w:rPr>
           <w:rFonts w:ascii="Georgia" w:hAnsi="Georgia"/>
         </w:rPr>
-        <w:t xml:space="preserve"> offers a fixed (and thus limited but easy-to-design) layout for image composition, and can be quickly created from an </w:t>
+        <w:t xml:space="preserve"> offers a fixed (and thus </w:t>
+      </w:r>
+      <w:r>
+        <w:rPr>
+          <w:rFonts w:ascii="Georgia" w:hAnsi="Georgia"/>
+        </w:rPr>
+        <w:lastRenderedPageBreak/>
+        <w:t xml:space="preserve">limited but easy-to-design) layout for image composition, and can be quickly created from an </w:t>
       </w:r>
       <w:r>
         <w:rPr>
@@ -3120,13 +3131,21 @@
         </w:rPr>
         <w:t>'s sculptural book objects</w:t>
       </w:r>
-      <w:r>
-        <w:rPr>
-          <w:rFonts w:ascii="Georgia" w:hAnsi="Georgia"/>
-          <w:highlight w:val="magenta"/>
+      <w:commentRangeStart w:id="1"/>
+      <w:r>
+        <w:rPr>
+          <w:rFonts w:ascii="Georgia" w:hAnsi="Georgia"/>
         </w:rPr>
         <w:t>^[roth-book-art]</w:t>
       </w:r>
+      <w:commentRangeEnd w:id="1"/>
+      <w:r>
+        <w:rPr>
+          <w:rStyle w:val="CommentReference"/>
+          <w:rFonts w:asciiTheme="minorHAnsi" w:eastAsiaTheme="minorEastAsia" w:hAnsiTheme="minorHAnsi" w:cstheme="minorBidi"/>
+        </w:rPr>
+        <w:commentReference w:id="1"/>
+      </w:r>
       <w:r>
         <w:rPr>
           <w:rFonts w:ascii="Georgia" w:hAnsi="Georgia"/>
@@ -3208,6 +3227,7 @@
         <w:rPr>
           <w:rFonts w:ascii="Georgia" w:hAnsi="Georgia"/>
         </w:rPr>
+        <w:lastRenderedPageBreak/>
         <w:t xml:space="preserve"> </w:t>
       </w:r>
     </w:p>
@@ -4251,6 +4271,7 @@
         <w:rPr>
           <w:rFonts w:ascii="Georgia" w:hAnsi="Georgia"/>
         </w:rPr>
+        <w:lastRenderedPageBreak/>
         <w:t xml:space="preserve">Periodicals like year books and magazines are an important part of the art and culture publishing scene. Examples of influential electronic arts periodicals are </w:t>
       </w:r>
       <w:r>
@@ -5198,6 +5219,7 @@
           <w:rFonts w:ascii="Georgia" w:hAnsi="Georgia"/>
           <w:highlight w:val="darkRed"/>
         </w:rPr>
+        <w:lastRenderedPageBreak/>
         <w:t>[^electronic-literature-organization]</w:t>
       </w:r>
       <w:r>
@@ -5511,6 +5533,27 @@
     </w:sectPr>
   </w:body>
 </w:document>
+</file>
+
+<file path=word/comments.xml><?xml version="1.0" encoding="utf-8"?>
+<w:comments xmlns:wpc="http://schemas.microsoft.com/office/word/2010/wordprocessingCanvas" xmlns:mc="http://schemas.openxmlformats.org/markup-compatibility/2006" xmlns:o="urn:schemas-microsoft-com:office:office" xmlns:r="http://schemas.openxmlformats.org/officeDocument/2006/relationships" xmlns:m="http://schemas.openxmlformats.org/officeDocument/2006/math" xmlns:v="urn:schemas-microsoft-com:vml" xmlns:wp14="http://schemas.microsoft.com/office/word/2010/wordprocessingDrawing" xmlns:wp="http://schemas.openxmlformats.org/drawingml/2006/wordprocessingDrawing" xmlns:w10="urn:schemas-microsoft-com:office:word" xmlns:w="http://schemas.openxmlformats.org/wordprocessingml/2006/main" xmlns:w14="http://schemas.microsoft.com/office/word/2010/wordml" xmlns:wpg="http://schemas.microsoft.com/office/word/2010/wordprocessingGroup" xmlns:wpi="http://schemas.microsoft.com/office/word/2010/wordprocessingInk" xmlns:wne="http://schemas.microsoft.com/office/word/2006/wordml" xmlns:wps="http://schemas.microsoft.com/office/word/2010/wordprocessingShape" mc:Ignorable="w14 wp14">
+  <w:comment w:id="1" w:author="Joe" w:date="2014-11-20T01:01:00Z" w:initials="Joe">
+    <w:p>
+      <w:pPr>
+        <w:pStyle w:val="CommentText"/>
+      </w:pPr>
+      <w:r>
+        <w:rPr>
+          <w:rStyle w:val="CommentReference"/>
+        </w:rPr>
+        <w:annotationRef/>
+      </w:r>
+      <w:r>
+        <w:t>No footnote for this</w:t>
+      </w:r>
+    </w:p>
+  </w:comment>
+</w:comments>
 </file>
 
 <file path=word/styles.xml><?xml version="1.0" encoding="utf-8"?>
@@ -5726,6 +5769,104 @@
       <w:szCs w:val="20"/>
     </w:rPr>
   </w:style>
+  <w:style w:type="character" w:styleId="CommentReference">
+    <w:name w:val="annotation reference"/>
+    <w:basedOn w:val="DefaultParagraphFont"/>
+    <w:uiPriority w:val="99"/>
+    <w:semiHidden/>
+    <w:unhideWhenUsed/>
+    <w:rsid w:val="00BA6791"/>
+    <w:rPr>
+      <w:sz w:val="16"/>
+      <w:szCs w:val="16"/>
+    </w:rPr>
+  </w:style>
+  <w:style w:type="paragraph" w:styleId="CommentText">
+    <w:name w:val="annotation text"/>
+    <w:basedOn w:val="Normal"/>
+    <w:link w:val="CommentTextChar"/>
+    <w:uiPriority w:val="99"/>
+    <w:semiHidden/>
+    <w:unhideWhenUsed/>
+    <w:rsid w:val="00BA6791"/>
+    <w:pPr>
+      <w:spacing w:line="240" w:lineRule="auto"/>
+    </w:pPr>
+    <w:rPr>
+      <w:sz w:val="20"/>
+      <w:szCs w:val="20"/>
+    </w:rPr>
+  </w:style>
+  <w:style w:type="character" w:customStyle="1" w:styleId="CommentTextChar">
+    <w:name w:val="Comment Text Char"/>
+    <w:basedOn w:val="DefaultParagraphFont"/>
+    <w:link w:val="CommentText"/>
+    <w:uiPriority w:val="99"/>
+    <w:semiHidden/>
+    <w:rsid w:val="00BA6791"/>
+    <w:rPr>
+      <w:sz w:val="20"/>
+      <w:szCs w:val="20"/>
+    </w:rPr>
+  </w:style>
+  <w:style w:type="paragraph" w:styleId="CommentSubject">
+    <w:name w:val="annotation subject"/>
+    <w:basedOn w:val="CommentText"/>
+    <w:next w:val="CommentText"/>
+    <w:link w:val="CommentSubjectChar"/>
+    <w:uiPriority w:val="99"/>
+    <w:semiHidden/>
+    <w:unhideWhenUsed/>
+    <w:rsid w:val="00BA6791"/>
+    <w:rPr>
+      <w:b/>
+      <w:bCs/>
+    </w:rPr>
+  </w:style>
+  <w:style w:type="character" w:customStyle="1" w:styleId="CommentSubjectChar">
+    <w:name w:val="Comment Subject Char"/>
+    <w:basedOn w:val="CommentTextChar"/>
+    <w:link w:val="CommentSubject"/>
+    <w:uiPriority w:val="99"/>
+    <w:semiHidden/>
+    <w:rsid w:val="00BA6791"/>
+    <w:rPr>
+      <w:b/>
+      <w:bCs/>
+      <w:sz w:val="20"/>
+      <w:szCs w:val="20"/>
+    </w:rPr>
+  </w:style>
+  <w:style w:type="paragraph" w:styleId="BalloonText">
+    <w:name w:val="Balloon Text"/>
+    <w:basedOn w:val="Normal"/>
+    <w:link w:val="BalloonTextChar"/>
+    <w:uiPriority w:val="99"/>
+    <w:semiHidden/>
+    <w:unhideWhenUsed/>
+    <w:rsid w:val="00BA6791"/>
+    <w:pPr>
+      <w:spacing w:after="0" w:line="240" w:lineRule="auto"/>
+    </w:pPr>
+    <w:rPr>
+      <w:rFonts w:ascii="Tahoma" w:hAnsi="Tahoma" w:cs="Tahoma"/>
+      <w:sz w:val="16"/>
+      <w:szCs w:val="16"/>
+    </w:rPr>
+  </w:style>
+  <w:style w:type="character" w:customStyle="1" w:styleId="BalloonTextChar">
+    <w:name w:val="Balloon Text Char"/>
+    <w:basedOn w:val="DefaultParagraphFont"/>
+    <w:link w:val="BalloonText"/>
+    <w:uiPriority w:val="99"/>
+    <w:semiHidden/>
+    <w:rsid w:val="00BA6791"/>
+    <w:rPr>
+      <w:rFonts w:ascii="Tahoma" w:hAnsi="Tahoma" w:cs="Tahoma"/>
+      <w:sz w:val="16"/>
+      <w:szCs w:val="16"/>
+    </w:rPr>
+  </w:style>
 </w:styles>
 </file>
 
@@ -5940,6 +6081,104 @@
       <w:rFonts w:ascii="Courier New" w:eastAsia="Times New Roman" w:hAnsi="Courier New" w:cs="Courier New"/>
       <w:sz w:val="20"/>
       <w:szCs w:val="20"/>
+    </w:rPr>
+  </w:style>
+  <w:style w:type="character" w:styleId="CommentReference">
+    <w:name w:val="annotation reference"/>
+    <w:basedOn w:val="DefaultParagraphFont"/>
+    <w:uiPriority w:val="99"/>
+    <w:semiHidden/>
+    <w:unhideWhenUsed/>
+    <w:rsid w:val="00BA6791"/>
+    <w:rPr>
+      <w:sz w:val="16"/>
+      <w:szCs w:val="16"/>
+    </w:rPr>
+  </w:style>
+  <w:style w:type="paragraph" w:styleId="CommentText">
+    <w:name w:val="annotation text"/>
+    <w:basedOn w:val="Normal"/>
+    <w:link w:val="CommentTextChar"/>
+    <w:uiPriority w:val="99"/>
+    <w:semiHidden/>
+    <w:unhideWhenUsed/>
+    <w:rsid w:val="00BA6791"/>
+    <w:pPr>
+      <w:spacing w:line="240" w:lineRule="auto"/>
+    </w:pPr>
+    <w:rPr>
+      <w:sz w:val="20"/>
+      <w:szCs w:val="20"/>
+    </w:rPr>
+  </w:style>
+  <w:style w:type="character" w:customStyle="1" w:styleId="CommentTextChar">
+    <w:name w:val="Comment Text Char"/>
+    <w:basedOn w:val="DefaultParagraphFont"/>
+    <w:link w:val="CommentText"/>
+    <w:uiPriority w:val="99"/>
+    <w:semiHidden/>
+    <w:rsid w:val="00BA6791"/>
+    <w:rPr>
+      <w:sz w:val="20"/>
+      <w:szCs w:val="20"/>
+    </w:rPr>
+  </w:style>
+  <w:style w:type="paragraph" w:styleId="CommentSubject">
+    <w:name w:val="annotation subject"/>
+    <w:basedOn w:val="CommentText"/>
+    <w:next w:val="CommentText"/>
+    <w:link w:val="CommentSubjectChar"/>
+    <w:uiPriority w:val="99"/>
+    <w:semiHidden/>
+    <w:unhideWhenUsed/>
+    <w:rsid w:val="00BA6791"/>
+    <w:rPr>
+      <w:b/>
+      <w:bCs/>
+    </w:rPr>
+  </w:style>
+  <w:style w:type="character" w:customStyle="1" w:styleId="CommentSubjectChar">
+    <w:name w:val="Comment Subject Char"/>
+    <w:basedOn w:val="CommentTextChar"/>
+    <w:link w:val="CommentSubject"/>
+    <w:uiPriority w:val="99"/>
+    <w:semiHidden/>
+    <w:rsid w:val="00BA6791"/>
+    <w:rPr>
+      <w:b/>
+      <w:bCs/>
+      <w:sz w:val="20"/>
+      <w:szCs w:val="20"/>
+    </w:rPr>
+  </w:style>
+  <w:style w:type="paragraph" w:styleId="BalloonText">
+    <w:name w:val="Balloon Text"/>
+    <w:basedOn w:val="Normal"/>
+    <w:link w:val="BalloonTextChar"/>
+    <w:uiPriority w:val="99"/>
+    <w:semiHidden/>
+    <w:unhideWhenUsed/>
+    <w:rsid w:val="00BA6791"/>
+    <w:pPr>
+      <w:spacing w:after="0" w:line="240" w:lineRule="auto"/>
+    </w:pPr>
+    <w:rPr>
+      <w:rFonts w:ascii="Tahoma" w:hAnsi="Tahoma" w:cs="Tahoma"/>
+      <w:sz w:val="16"/>
+      <w:szCs w:val="16"/>
+    </w:rPr>
+  </w:style>
+  <w:style w:type="character" w:customStyle="1" w:styleId="BalloonTextChar">
+    <w:name w:val="Balloon Text Char"/>
+    <w:basedOn w:val="DefaultParagraphFont"/>
+    <w:link w:val="BalloonText"/>
+    <w:uiPriority w:val="99"/>
+    <w:semiHidden/>
+    <w:rsid w:val="00BA6791"/>
+    <w:rPr>
+      <w:rFonts w:ascii="Tahoma" w:hAnsi="Tahoma" w:cs="Tahoma"/>
+      <w:sz w:val="16"/>
+      <w:szCs w:val="16"/>
     </w:rPr>
   </w:style>
 </w:styles>
